--- a/Documentatie/Kerntaak-2/2.2.6_Materialen-en-middelenlijst-voor-het-realiseren-van-de-applicatie/2017-04-25_Materialen-en-middelenlijst-voor-het-realiseren-van-de-applicatie_V1.docx
+++ b/Documentatie/Kerntaak-2/2.2.6_Materialen-en-middelenlijst-voor-het-realiseren-van-de-applicatie/2017-04-25_Materialen-en-middelenlijst-voor-het-realiseren-van-de-applicatie_V1.docx
@@ -1,6 +1,6 @@
 
 <file path=word/document.xml><?xml version="1.0" encoding="utf-8"?>
-<w:document xmlns:wpc="http://schemas.microsoft.com/office/word/2010/wordprocessingCanvas" xmlns:cx="http://schemas.microsoft.com/office/drawing/2014/chartex" xmlns:cx1="http://schemas.microsoft.com/office/drawing/2015/9/8/chartex" xmlns:cx2="http://schemas.microsoft.com/office/drawing/2015/10/21/chartex" xmlns:cx3="http://schemas.microsoft.com/office/drawing/2016/5/9/chartex" xmlns:cx4="http://schemas.microsoft.com/office/drawing/2016/5/10/chartex" xmlns:cx5="http://schemas.microsoft.com/office/drawing/2016/5/11/chartex" xmlns:mc="http://schemas.openxmlformats.org/markup-compatibility/2006" xmlns:o="urn:schemas-microsoft-com:office:office" xmlns:r="http://schemas.openxmlformats.org/officeDocument/2006/relationships" xmlns:m="http://schemas.openxmlformats.org/officeDocument/2006/math" xmlns:v="urn:schemas-microsoft-com:vml" xmlns:wp14="http://schemas.microsoft.com/office/word/2010/wordprocessingDrawing" xmlns:wp="http://schemas.openxmlformats.org/drawingml/2006/wordprocessingDrawing" xmlns:w10="urn:schemas-microsoft-com:office:word" xmlns:w="http://schemas.openxmlformats.org/wordprocessingml/2006/main" xmlns:w14="http://schemas.microsoft.com/office/word/2010/wordml" xmlns:w15="http://schemas.microsoft.com/office/word/2012/wordml" xmlns:w16se="http://schemas.microsoft.com/office/word/2015/wordml/symex" xmlns:wpg="http://schemas.microsoft.com/office/word/2010/wordprocessingGroup" xmlns:wpi="http://schemas.microsoft.com/office/word/2010/wordprocessingInk" xmlns:wne="http://schemas.microsoft.com/office/word/2006/wordml" xmlns:wps="http://schemas.microsoft.com/office/word/2010/wordprocessingShape" mc:Ignorable="w14 w15 w16se wp14">
+<w:document xmlns:wpc="http://schemas.microsoft.com/office/word/2010/wordprocessingCanvas" xmlns:mc="http://schemas.openxmlformats.org/markup-compatibility/2006" xmlns:o="urn:schemas-microsoft-com:office:office" xmlns:r="http://schemas.openxmlformats.org/officeDocument/2006/relationships" xmlns:m="http://schemas.openxmlformats.org/officeDocument/2006/math" xmlns:v="urn:schemas-microsoft-com:vml" xmlns:wp14="http://schemas.microsoft.com/office/word/2010/wordprocessingDrawing" xmlns:wp="http://schemas.openxmlformats.org/drawingml/2006/wordprocessingDrawing" xmlns:w10="urn:schemas-microsoft-com:office:word" xmlns:w="http://schemas.openxmlformats.org/wordprocessingml/2006/main" xmlns:w14="http://schemas.microsoft.com/office/word/2010/wordml" xmlns:w15="http://schemas.microsoft.com/office/word/2012/wordml" xmlns:wpg="http://schemas.microsoft.com/office/word/2010/wordprocessingGroup" xmlns:wpi="http://schemas.microsoft.com/office/word/2010/wordprocessingInk" xmlns:wne="http://schemas.microsoft.com/office/word/2006/wordml" xmlns:wps="http://schemas.microsoft.com/office/word/2010/wordprocessingShape" mc:Ignorable="w14 w15 wp14">
   <w:body>
     <w:sdt>
       <w:sdtPr>
@@ -17,7 +17,7 @@
           <w:r>
             <w:rPr>
               <w:noProof/>
-              <w:lang w:val="en-GB" w:eastAsia="en-GB"/>
+              <w:lang w:eastAsia="nl-NL"/>
             </w:rPr>
             <mc:AlternateContent>
               <mc:Choice Requires="wps">
@@ -71,7 +71,7 @@
                             <w:txbxContent>
                               <w:p>
                                 <w:pPr>
-                                  <w:pStyle w:val="Geenafstand"/>
+                                  <w:pStyle w:val="NoSpacing"/>
                                   <w:spacing w:before="40" w:after="560" w:line="216" w:lineRule="auto"/>
                                   <w:rPr>
                                     <w:color w:val="5B9BD5" w:themeColor="accent1"/>
@@ -114,6 +114,7 @@
                                       </w:rPr>
                                       <w:t xml:space="preserve"> </w:t>
                                     </w:r>
+                                    <w:proofErr w:type="spellStart"/>
                                     <w:r>
                                       <w:rPr>
                                         <w:color w:val="5B9BD5" w:themeColor="accent1"/>
@@ -123,6 +124,7 @@
                                       </w:rPr>
                                       <w:t>WebSentiment</w:t>
                                     </w:r>
+                                    <w:proofErr w:type="spellEnd"/>
                                   </w:sdtContent>
                                 </w:sdt>
                               </w:p>
@@ -145,7 +147,7 @@
                                 <w:sdtContent>
                                   <w:p>
                                     <w:pPr>
-                                      <w:pStyle w:val="Geenafstand"/>
+                                      <w:pStyle w:val="NoSpacing"/>
                                       <w:spacing w:before="40" w:after="40"/>
                                       <w:rPr>
                                         <w:caps/>
@@ -185,7 +187,7 @@
                                 <w:sdtContent>
                                   <w:p>
                                     <w:pPr>
-                                      <w:pStyle w:val="Geenafstand"/>
+                                      <w:pStyle w:val="NoSpacing"/>
                                       <w:spacing w:before="80" w:after="40"/>
                                       <w:rPr>
                                         <w:caps/>
@@ -237,7 +239,7 @@
                       <w:txbxContent>
                         <w:p>
                           <w:pPr>
-                            <w:pStyle w:val="Geenafstand"/>
+                            <w:pStyle w:val="NoSpacing"/>
                             <w:spacing w:before="40" w:after="560" w:line="216" w:lineRule="auto"/>
                             <w:rPr>
                               <w:color w:val="5B9BD5" w:themeColor="accent1"/>
@@ -311,7 +313,7 @@
                           <w:sdtContent>
                             <w:p>
                               <w:pPr>
-                                <w:pStyle w:val="Geenafstand"/>
+                                <w:pStyle w:val="NoSpacing"/>
                                 <w:spacing w:before="40" w:after="40"/>
                                 <w:rPr>
                                   <w:caps/>
@@ -351,7 +353,7 @@
                           <w:sdtContent>
                             <w:p>
                               <w:pPr>
-                                <w:pStyle w:val="Geenafstand"/>
+                                <w:pStyle w:val="NoSpacing"/>
                                 <w:spacing w:before="80" w:after="40"/>
                                 <w:rPr>
                                   <w:caps/>
@@ -383,7 +385,7 @@
           <w:r>
             <w:rPr>
               <w:noProof/>
-              <w:lang w:val="en-GB" w:eastAsia="en-GB"/>
+              <w:lang w:eastAsia="nl-NL"/>
             </w:rPr>
             <mc:AlternateContent>
               <mc:Choice Requires="wps">
@@ -572,20 +574,7 @@
                               <w:lang w:val="en-US"/>
                             </w:rPr>
                             <w:br/>
-                          </w:r>
-                          <w:proofErr w:type="spellStart"/>
-                          <w:r>
-                            <w:rPr>
-                              <w:lang w:val="en-US"/>
-                            </w:rPr>
-                            <w:t>Klas</w:t>
-                          </w:r>
-                          <w:proofErr w:type="spellEnd"/>
-                          <w:r>
-                            <w:rPr>
-                              <w:lang w:val="en-US"/>
-                            </w:rPr>
-                            <w:t>: RIO4-APO3A</w:t>
+                            <w:t>Klas: RIO4-APO3A</w:t>
                           </w:r>
                           <w:r>
                             <w:rPr>
@@ -593,19 +582,11 @@
                             </w:rPr>
                             <w:br/>
                           </w:r>
-                          <w:proofErr w:type="spellStart"/>
                           <w:r>
                             <w:rPr>
                               <w:lang w:val="en-US"/>
                             </w:rPr>
-                            <w:t>Examencasus</w:t>
-                          </w:r>
-                          <w:proofErr w:type="spellEnd"/>
-                          <w:r>
-                            <w:rPr>
-                              <w:lang w:val="en-US"/>
-                            </w:rPr>
-                            <w:t>: 03</w:t>
+                            <w:t>Examencasus: 03</w:t>
                           </w:r>
                         </w:p>
                         <w:p>
@@ -626,7 +607,7 @@
           <w:r>
             <w:rPr>
               <w:noProof/>
-              <w:lang w:val="en-GB" w:eastAsia="en-GB"/>
+              <w:lang w:eastAsia="nl-NL"/>
             </w:rPr>
             <mc:AlternateContent>
               <mc:Choice Requires="wps">
@@ -712,7 +693,7 @@
                                 <w:sdtContent>
                                   <w:p>
                                     <w:pPr>
-                                      <w:pStyle w:val="Geenafstand"/>
+                                      <w:pStyle w:val="NoSpacing"/>
                                       <w:jc w:val="right"/>
                                       <w:rPr>
                                         <w:color w:val="FFFFFF" w:themeColor="background1"/>
@@ -778,7 +759,7 @@
                           <w:sdtContent>
                             <w:p>
                               <w:pPr>
-                                <w:pStyle w:val="Geenafstand"/>
+                                <w:pStyle w:val="NoSpacing"/>
                                 <w:jc w:val="right"/>
                                 <w:rPr>
                                   <w:color w:val="FFFFFF" w:themeColor="background1"/>
@@ -834,7 +815,7 @@
       <w:sdtContent>
         <w:p>
           <w:pPr>
-            <w:pStyle w:val="Kopvaninhoudsopgave"/>
+            <w:pStyle w:val="TOCHeading"/>
           </w:pPr>
           <w:r>
             <w:rPr>
@@ -845,7 +826,7 @@
         </w:p>
         <w:p>
           <w:pPr>
-            <w:pStyle w:val="Inhopg1"/>
+            <w:pStyle w:val="TOC1"/>
             <w:tabs>
               <w:tab w:val="right" w:leader="dot" w:pos="9062"/>
             </w:tabs>
@@ -924,7 +905,7 @@
         </w:p>
         <w:p>
           <w:pPr>
-            <w:pStyle w:val="Inhopg1"/>
+            <w:pStyle w:val="TOC1"/>
             <w:tabs>
               <w:tab w:val="right" w:leader="dot" w:pos="9062"/>
             </w:tabs>
@@ -994,7 +975,7 @@
         </w:p>
         <w:p>
           <w:pPr>
-            <w:pStyle w:val="Inhopg2"/>
+            <w:pStyle w:val="TOC2"/>
             <w:tabs>
               <w:tab w:val="right" w:leader="dot" w:pos="9062"/>
             </w:tabs>
@@ -1064,7 +1045,7 @@
         </w:p>
         <w:p>
           <w:pPr>
-            <w:pStyle w:val="Inhopg2"/>
+            <w:pStyle w:val="TOC2"/>
             <w:tabs>
               <w:tab w:val="right" w:leader="dot" w:pos="9062"/>
             </w:tabs>
@@ -1134,7 +1115,7 @@
         </w:p>
         <w:p>
           <w:pPr>
-            <w:pStyle w:val="Inhopg2"/>
+            <w:pStyle w:val="TOC2"/>
             <w:tabs>
               <w:tab w:val="right" w:leader="dot" w:pos="9062"/>
             </w:tabs>
@@ -1204,7 +1185,7 @@
         </w:p>
         <w:p>
           <w:pPr>
-            <w:pStyle w:val="Inhopg2"/>
+            <w:pStyle w:val="TOC2"/>
             <w:tabs>
               <w:tab w:val="right" w:leader="dot" w:pos="9062"/>
             </w:tabs>
@@ -1274,7 +1255,7 @@
         </w:p>
         <w:p>
           <w:pPr>
-            <w:pStyle w:val="Inhopg1"/>
+            <w:pStyle w:val="TOC1"/>
             <w:tabs>
               <w:tab w:val="right" w:leader="dot" w:pos="9062"/>
             </w:tabs>
@@ -1344,7 +1325,7 @@
         </w:p>
         <w:p>
           <w:pPr>
-            <w:pStyle w:val="Inhopg3"/>
+            <w:pStyle w:val="TOC3"/>
             <w:tabs>
               <w:tab w:val="right" w:leader="dot" w:pos="9062"/>
             </w:tabs>
@@ -1414,7 +1395,7 @@
         </w:p>
         <w:p>
           <w:pPr>
-            <w:pStyle w:val="Inhopg3"/>
+            <w:pStyle w:val="TOC3"/>
             <w:tabs>
               <w:tab w:val="right" w:leader="dot" w:pos="9062"/>
             </w:tabs>
@@ -1484,7 +1465,7 @@
         </w:p>
         <w:p>
           <w:pPr>
-            <w:pStyle w:val="Inhopg1"/>
+            <w:pStyle w:val="TOC1"/>
             <w:tabs>
               <w:tab w:val="right" w:leader="dot" w:pos="9062"/>
             </w:tabs>
@@ -1554,7 +1535,7 @@
         </w:p>
         <w:p>
           <w:pPr>
-            <w:pStyle w:val="Inhopg3"/>
+            <w:pStyle w:val="TOC3"/>
             <w:tabs>
               <w:tab w:val="right" w:leader="dot" w:pos="9062"/>
             </w:tabs>
@@ -1624,7 +1605,7 @@
         </w:p>
         <w:p>
           <w:pPr>
-            <w:pStyle w:val="Inhopg3"/>
+            <w:pStyle w:val="TOC3"/>
             <w:tabs>
               <w:tab w:val="right" w:leader="dot" w:pos="9062"/>
             </w:tabs>
@@ -1694,7 +1675,7 @@
         </w:p>
         <w:p>
           <w:pPr>
-            <w:pStyle w:val="Inhopg3"/>
+            <w:pStyle w:val="TOC3"/>
             <w:tabs>
               <w:tab w:val="right" w:leader="dot" w:pos="9062"/>
             </w:tabs>
@@ -1764,7 +1745,7 @@
         </w:p>
         <w:p>
           <w:pPr>
-            <w:pStyle w:val="Inhopg3"/>
+            <w:pStyle w:val="TOC3"/>
             <w:tabs>
               <w:tab w:val="right" w:leader="dot" w:pos="9062"/>
             </w:tabs>
@@ -1834,7 +1815,7 @@
         </w:p>
         <w:p>
           <w:pPr>
-            <w:pStyle w:val="Inhopg3"/>
+            <w:pStyle w:val="TOC3"/>
             <w:tabs>
               <w:tab w:val="right" w:leader="dot" w:pos="9062"/>
             </w:tabs>
@@ -1904,7 +1885,7 @@
         </w:p>
         <w:p>
           <w:pPr>
-            <w:pStyle w:val="Inhopg3"/>
+            <w:pStyle w:val="TOC3"/>
             <w:tabs>
               <w:tab w:val="right" w:leader="dot" w:pos="9062"/>
             </w:tabs>
@@ -1974,7 +1955,7 @@
         </w:p>
         <w:p>
           <w:pPr>
-            <w:pStyle w:val="Inhopg3"/>
+            <w:pStyle w:val="TOC3"/>
             <w:tabs>
               <w:tab w:val="right" w:leader="dot" w:pos="9062"/>
             </w:tabs>
@@ -2044,7 +2025,7 @@
         </w:p>
         <w:p>
           <w:pPr>
-            <w:pStyle w:val="Inhopg3"/>
+            <w:pStyle w:val="TOC3"/>
             <w:tabs>
               <w:tab w:val="right" w:leader="dot" w:pos="9062"/>
             </w:tabs>
@@ -2114,7 +2095,7 @@
         </w:p>
         <w:p>
           <w:pPr>
-            <w:pStyle w:val="Inhopg1"/>
+            <w:pStyle w:val="TOC1"/>
             <w:tabs>
               <w:tab w:val="right" w:leader="dot" w:pos="9062"/>
             </w:tabs>
@@ -2201,9 +2182,10 @@
     </w:p>
     <w:p>
       <w:pPr>
-        <w:pStyle w:val="Kop1"/>
-      </w:pPr>
-      <w:bookmarkStart w:id="0" w:name="_Toc480371930"/>
+        <w:pStyle w:val="Heading1"/>
+      </w:pPr>
+      <w:bookmarkStart w:id="0" w:name="_Toc481575108"/>
+      <w:bookmarkStart w:id="1" w:name="_Toc480371948"/>
       <w:r>
         <w:lastRenderedPageBreak/>
         <w:t>Inleiding</w:t>
@@ -2217,140 +2199,79 @@
     </w:p>
     <w:p>
       <w:r>
-        <w:t>In dit document wordt beschreven welke hardware en welke software er gebruikt wordt. Er wordt ook gesproken over welke versies wij gebruiken</w:t>
-      </w:r>
-      <w:r>
-        <w:t xml:space="preserve"> van de software</w:t>
-      </w:r>
-      <w:r>
-        <w:t>.</w:t>
-      </w:r>
-    </w:p>
-    <w:p>
-      <w:pPr>
-        <w:rPr>
-          <w:lang w:val="en-US"/>
-        </w:rPr>
-      </w:pPr>
-      <w:r>
-        <w:rPr>
-          <w:lang w:val="en-US"/>
-        </w:rPr>
-        <w:t xml:space="preserve">*emulator, </w:t>
+        <w:t>In dit document wordt beschreven welke hardware er gebruikt wordt. Er wordt ook gesproken over welke versies wij gebruiken van de software. Ook wordt er beschreven welke computer specificaties Tarik Hacialiogullari en Santino Bonora hebben.</w:t>
+      </w:r>
+      <w:r>
+        <w:br w:type="column"/>
+      </w:r>
+    </w:p>
+    <w:p>
+      <w:pPr>
+        <w:pStyle w:val="Heading1"/>
+      </w:pPr>
+      <w:bookmarkStart w:id="2" w:name="_Toc481575109"/>
+      <w:r>
+        <w:t>Hardware</w:t>
+      </w:r>
+      <w:bookmarkEnd w:id="2"/>
+    </w:p>
+    <w:p>
+      <w:pPr>
+        <w:pStyle w:val="Heading2"/>
+      </w:pPr>
+      <w:bookmarkStart w:id="3" w:name="_Toc481575110"/>
+      <w:r>
+        <w:t>Opslag</w:t>
+      </w:r>
+      <w:bookmarkEnd w:id="3"/>
+    </w:p>
+    <w:p>
+      <w:r>
+        <w:t>Externe Harde schijf van 1 Terabyte van het merk Samsung.</w:t>
+      </w:r>
+    </w:p>
+    <w:p>
+      <w:r>
+        <w:t xml:space="preserve">Usb stick van 8 gigabyte van het merk </w:t>
       </w:r>
       <w:proofErr w:type="spellStart"/>
-      <w:proofErr w:type="gramStart"/>
-      <w:r>
-        <w:rPr>
-          <w:lang w:val="en-US"/>
-        </w:rPr>
-        <w:t>pen,printer</w:t>
-      </w:r>
-      <w:proofErr w:type="gramEnd"/>
-      <w:r>
-        <w:rPr>
-          <w:lang w:val="en-US"/>
-        </w:rPr>
-        <w:t>,etc</w:t>
+      <w:r>
+        <w:t>Sandisk</w:t>
       </w:r>
       <w:proofErr w:type="spellEnd"/>
       <w:r>
-        <w:rPr>
-          <w:lang w:val="en-US"/>
-        </w:rPr>
-        <w:t>.</w:t>
-      </w:r>
-      <w:bookmarkStart w:id="1" w:name="_Toc436043462"/>
-    </w:p>
-    <w:p>
-      <w:pPr>
-        <w:rPr>
-          <w:rFonts w:eastAsiaTheme="majorEastAsia" w:cstheme="majorBidi"/>
-          <w:color w:val="2E74B5" w:themeColor="accent1" w:themeShade="BF"/>
-          <w:sz w:val="32"/>
-          <w:szCs w:val="32"/>
-        </w:rPr>
-      </w:pPr>
-      <w:bookmarkStart w:id="2" w:name="_Toc480361365"/>
-      <w:r>
-        <w:br w:type="page"/>
-      </w:r>
-    </w:p>
-    <w:p>
-      <w:pPr>
-        <w:pStyle w:val="Kop1"/>
-      </w:pPr>
-      <w:bookmarkStart w:id="3" w:name="_Toc480371931"/>
-      <w:r>
-        <w:lastRenderedPageBreak/>
-        <w:t>Hardware</w:t>
-      </w:r>
-      <w:bookmarkEnd w:id="2"/>
-      <w:bookmarkEnd w:id="3"/>
-    </w:p>
-    <w:p>
-      <w:pPr>
-        <w:pStyle w:val="Kop2"/>
-      </w:pPr>
-      <w:bookmarkStart w:id="4" w:name="_Toc480361366"/>
-      <w:bookmarkStart w:id="5" w:name="_Toc480371932"/>
-      <w:r>
-        <w:t>Opslag</w:t>
+        <w:t xml:space="preserve"> 3.0.</w:t>
+      </w:r>
+    </w:p>
+    <w:p/>
+    <w:p>
+      <w:pPr>
+        <w:pStyle w:val="Heading2"/>
+      </w:pPr>
+      <w:bookmarkStart w:id="4" w:name="_Toc481575111"/>
+      <w:r>
+        <w:t>Muizen</w:t>
       </w:r>
       <w:bookmarkEnd w:id="4"/>
-      <w:bookmarkEnd w:id="5"/>
-    </w:p>
-    <w:p>
-      <w:r>
-        <w:t>Externe Harde schijf van 1 Terabyte van het merk Samsung.</w:t>
-      </w:r>
-    </w:p>
-    <w:p>
-      <w:r>
-        <w:t xml:space="preserve">Usb stick van 8 gigabyte van het merk </w:t>
-      </w:r>
+    </w:p>
+    <w:p>
       <w:proofErr w:type="spellStart"/>
       <w:r>
-        <w:t>Sandis</w:t>
-      </w:r>
-      <w:r>
-        <w:t>k</w:t>
+        <w:t>Roccat</w:t>
       </w:r>
       <w:proofErr w:type="spellEnd"/>
       <w:r>
-        <w:t xml:space="preserve"> 3.0.</w:t>
-      </w:r>
-    </w:p>
-    <w:p>
-      <w:pPr>
-        <w:pStyle w:val="Kop2"/>
-      </w:pPr>
-      <w:bookmarkStart w:id="6" w:name="_Toc480371933"/>
-      <w:r>
-        <w:t>Muizen</w:t>
-      </w:r>
-      <w:bookmarkEnd w:id="6"/>
-    </w:p>
-    <w:p>
+        <w:t xml:space="preserve"> </w:t>
+      </w:r>
       <w:proofErr w:type="spellStart"/>
-      <w:proofErr w:type="gramStart"/>
-      <w:r>
-        <w:t>Roccat</w:t>
+      <w:r>
+        <w:t>kova</w:t>
       </w:r>
       <w:proofErr w:type="spellEnd"/>
       <w:r>
-        <w:t xml:space="preserve">  </w:t>
-      </w:r>
-      <w:proofErr w:type="spellStart"/>
-      <w:r>
-        <w:t>kova</w:t>
-      </w:r>
-      <w:proofErr w:type="spellEnd"/>
-      <w:proofErr w:type="gramEnd"/>
-      <w:r>
-        <w:t xml:space="preserve"> +  (</w:t>
-      </w:r>
-      <w:hyperlink r:id="rId8" w:history="1">
+        <w:t xml:space="preserve"> + (</w:t>
+      </w:r>
+      <w:hyperlink r:id="rId9" w:history="1">
         <w:r>
           <w:rPr>
             <w:rStyle w:val="Hyperlink"/>
@@ -2372,15 +2293,9 @@
         <w:rPr>
           <w:lang w:val="en-US"/>
         </w:rPr>
-        <w:t>Everest SM-RC7</w:t>
-      </w:r>
-      <w:r>
-        <w:rPr>
-          <w:lang w:val="en-US"/>
-        </w:rPr>
-        <w:t xml:space="preserve"> (</w:t>
-      </w:r>
-      <w:hyperlink r:id="rId9" w:history="1">
+        <w:t>Everest SM-RC7 (</w:t>
+      </w:r>
+      <w:hyperlink r:id="rId10" w:history="1">
         <w:r>
           <w:rPr>
             <w:rStyle w:val="Hyperlink"/>
@@ -2393,139 +2308,58 @@
         <w:rPr>
           <w:lang w:val="en-US"/>
         </w:rPr>
-        <w:t>)</w:t>
-      </w:r>
-    </w:p>
-    <w:p>
-      <w:pPr>
-        <w:pStyle w:val="Kop2"/>
-      </w:pPr>
-      <w:bookmarkStart w:id="7" w:name="_Toc480371934"/>
-      <w:r>
-        <w:t>Schrijfgerei</w:t>
+        <w:t xml:space="preserve">) </w:t>
+      </w:r>
+      <w:r>
+        <w:rPr>
+          <w:lang w:val="en-US"/>
+        </w:rPr>
+        <w:br w:type="column"/>
+      </w:r>
+    </w:p>
+    <w:p>
+      <w:pPr>
+        <w:pStyle w:val="Heading1"/>
+        <w:rPr>
+          <w:lang w:val="en-US"/>
+        </w:rPr>
+      </w:pPr>
+      <w:bookmarkStart w:id="5" w:name="_Toc481575112"/>
+      <w:bookmarkStart w:id="6" w:name="_Toc436043453"/>
+      <w:r>
+        <w:rPr>
+          <w:lang w:val="en-US"/>
+        </w:rPr>
+        <w:t xml:space="preserve">Computer </w:t>
+      </w:r>
+      <w:proofErr w:type="spellStart"/>
+      <w:r>
+        <w:rPr>
+          <w:lang w:val="en-US"/>
+        </w:rPr>
+        <w:t>Specificaties</w:t>
+      </w:r>
+      <w:bookmarkEnd w:id="5"/>
+      <w:bookmarkEnd w:id="6"/>
+      <w:proofErr w:type="spellEnd"/>
+    </w:p>
+    <w:p>
+      <w:pPr>
+        <w:pStyle w:val="Heading3"/>
+        <w:rPr>
+          <w:lang w:val="en-US"/>
+        </w:rPr>
+      </w:pPr>
+      <w:bookmarkStart w:id="7" w:name="_Toc481575113"/>
+      <w:bookmarkStart w:id="8" w:name="_Toc436043454"/>
+      <w:r>
+        <w:rPr>
+          <w:lang w:val="en-US"/>
+        </w:rPr>
+        <w:t>Bonora, Santino</w:t>
       </w:r>
       <w:bookmarkEnd w:id="7"/>
-    </w:p>
-    <w:p>
-      <w:r>
-        <w:t>Pen(</w:t>
-      </w:r>
-      <w:proofErr w:type="spellStart"/>
-      <w:r>
-        <w:t>seat</w:t>
-      </w:r>
-      <w:proofErr w:type="spellEnd"/>
-      <w:r>
-        <w:t>)</w:t>
-      </w:r>
-    </w:p>
-    <w:p>
-      <w:proofErr w:type="gramStart"/>
-      <w:r>
-        <w:t>Potlood(</w:t>
-      </w:r>
-      <w:proofErr w:type="gramEnd"/>
-      <w:r>
-        <w:t>2×)</w:t>
-      </w:r>
-    </w:p>
-    <w:p>
-      <w:pPr>
-        <w:pStyle w:val="Kop2"/>
-      </w:pPr>
-      <w:bookmarkStart w:id="8" w:name="_Toc480371935"/>
-      <w:r>
-        <w:t>Printers</w:t>
-      </w:r>
       <w:bookmarkEnd w:id="8"/>
-    </w:p>
-    <w:p>
-      <w:r>
-        <w:t xml:space="preserve">Printer </w:t>
-      </w:r>
-      <w:r>
-        <w:t xml:space="preserve">op locatie: </w:t>
-      </w:r>
-      <w:proofErr w:type="spellStart"/>
-      <w:r>
-        <w:t>terheijdenseweg</w:t>
-      </w:r>
-      <w:proofErr w:type="spellEnd"/>
-      <w:r>
-        <w:t xml:space="preserve"> 350a</w:t>
-      </w:r>
-      <w:bookmarkEnd w:id="1"/>
-    </w:p>
-    <w:p>
-      <w:pPr>
-        <w:rPr>
-          <w:lang w:val="en-US"/>
-        </w:rPr>
-      </w:pPr>
-      <w:bookmarkStart w:id="9" w:name="_Toc480361371"/>
-      <w:r>
-        <w:rPr>
-          <w:lang w:val="en-US"/>
-        </w:rPr>
-        <w:br w:type="page"/>
-      </w:r>
-    </w:p>
-    <w:p>
-      <w:pPr>
-        <w:pStyle w:val="Kop1"/>
-        <w:rPr>
-          <w:lang w:val="en-US"/>
-        </w:rPr>
-      </w:pPr>
-      <w:bookmarkStart w:id="10" w:name="_Toc436043453"/>
-      <w:bookmarkStart w:id="11" w:name="_Toc480361368"/>
-      <w:bookmarkStart w:id="12" w:name="_Toc480371936"/>
-      <w:r>
-        <w:rPr>
-          <w:lang w:val="en-US"/>
-        </w:rPr>
-        <w:lastRenderedPageBreak/>
-        <w:t xml:space="preserve">Computer </w:t>
-      </w:r>
-      <w:proofErr w:type="spellStart"/>
-      <w:r>
-        <w:rPr>
-          <w:lang w:val="en-US"/>
-        </w:rPr>
-        <w:t>Specificaties</w:t>
-      </w:r>
-      <w:bookmarkEnd w:id="10"/>
-      <w:bookmarkEnd w:id="11"/>
-      <w:bookmarkEnd w:id="12"/>
-      <w:proofErr w:type="spellEnd"/>
-    </w:p>
-    <w:p>
-      <w:pPr>
-        <w:pStyle w:val="Kop3"/>
-        <w:rPr>
-          <w:lang w:val="en-US"/>
-        </w:rPr>
-      </w:pPr>
-      <w:bookmarkStart w:id="13" w:name="_Toc436043454"/>
-      <w:bookmarkStart w:id="14" w:name="_Toc480361369"/>
-      <w:bookmarkStart w:id="15" w:name="_Toc480371937"/>
-      <w:proofErr w:type="spellStart"/>
-      <w:r>
-        <w:rPr>
-          <w:lang w:val="en-US"/>
-        </w:rPr>
-        <w:t>Bonora</w:t>
-      </w:r>
-      <w:proofErr w:type="spellEnd"/>
-      <w:r>
-        <w:rPr>
-          <w:lang w:val="en-US"/>
-        </w:rPr>
-        <w:t>, Santino</w:t>
-      </w:r>
-      <w:bookmarkEnd w:id="13"/>
-      <w:bookmarkEnd w:id="14"/>
-      <w:bookmarkEnd w:id="15"/>
     </w:p>
     <w:p>
       <w:pPr>
@@ -2664,22 +2498,7 @@
           <w:lang w:val="en-US"/>
         </w:rPr>
         <w:tab/>
-      </w:r>
-      <w:proofErr w:type="spellStart"/>
-      <w:r>
-        <w:rPr>
-          <w:rFonts w:asciiTheme="minorHAnsi" w:hAnsiTheme="minorHAnsi" w:cstheme="minorHAnsi"/>
-          <w:lang w:val="en-US"/>
-        </w:rPr>
-        <w:t>Alienware</w:t>
-      </w:r>
-      <w:proofErr w:type="spellEnd"/>
-      <w:r>
-        <w:rPr>
-          <w:rFonts w:asciiTheme="minorHAnsi" w:hAnsiTheme="minorHAnsi" w:cstheme="minorHAnsi"/>
-          <w:lang w:val="en-US"/>
-        </w:rPr>
-        <w:t xml:space="preserve"> 02kvd5 (U3E1)</w:t>
+        <w:t>Alienware 02kvd5 (U3E1)</w:t>
       </w:r>
     </w:p>
     <w:p>
@@ -2848,13 +2667,12 @@
     </w:p>
     <w:p>
       <w:pPr>
-        <w:pStyle w:val="Kop3"/>
-        <w:rPr>
-          <w:lang w:val="en-US"/>
-        </w:rPr>
-      </w:pPr>
-      <w:bookmarkStart w:id="16" w:name="_Toc480361370"/>
-      <w:bookmarkStart w:id="17" w:name="_Toc480371938"/>
+        <w:pStyle w:val="Heading3"/>
+        <w:rPr>
+          <w:lang w:val="en-US"/>
+        </w:rPr>
+      </w:pPr>
+      <w:bookmarkStart w:id="9" w:name="_Toc481575114"/>
       <w:r>
         <w:rPr>
           <w:lang w:val="en-US"/>
@@ -2862,8 +2680,7 @@
         <w:lastRenderedPageBreak/>
         <w:t>Hacialiogullari, Tarik</w:t>
       </w:r>
-      <w:bookmarkEnd w:id="16"/>
-      <w:bookmarkEnd w:id="17"/>
+      <w:bookmarkEnd w:id="9"/>
     </w:p>
     <w:p>
       <w:pPr>
@@ -2874,6 +2691,7 @@
           <w:lang w:val="en-US" w:eastAsia="nl-NL"/>
         </w:rPr>
       </w:pPr>
+      <w:bookmarkStart w:id="10" w:name="_Toc436043462"/>
       <w:r>
         <w:rPr>
           <w:rFonts w:asciiTheme="minorHAnsi" w:eastAsia="Times New Roman" w:hAnsiTheme="minorHAnsi" w:cstheme="minorHAnsi"/>
@@ -3047,8 +2865,9 @@
           <w:szCs w:val="24"/>
           <w:lang w:val="en-US" w:eastAsia="nl-NL"/>
         </w:rPr>
-        <w:t>ASUSTe</w:t>
-      </w:r>
+        <w:t>ASUSTeK</w:t>
+      </w:r>
+      <w:proofErr w:type="spellEnd"/>
       <w:r>
         <w:rPr>
           <w:rFonts w:asciiTheme="minorHAnsi" w:eastAsia="Times New Roman" w:hAnsiTheme="minorHAnsi" w:cstheme="minorHAnsi"/>
@@ -3056,67 +2875,68 @@
           <w:szCs w:val="24"/>
           <w:lang w:val="en-US" w:eastAsia="nl-NL"/>
         </w:rPr>
-        <w:t>K</w:t>
-      </w:r>
-      <w:proofErr w:type="spellEnd"/>
-      <w:r>
+        <w:t xml:space="preserve"> COMPUTER INC. N550JV (SOCKET 0)</w:t>
+      </w:r>
+    </w:p>
+    <w:p>
+      <w:pPr>
         <w:rPr>
           <w:rFonts w:asciiTheme="minorHAnsi" w:eastAsia="Times New Roman" w:hAnsiTheme="minorHAnsi" w:cstheme="minorHAnsi"/>
           <w:color w:val="000000"/>
           <w:szCs w:val="24"/>
           <w:lang w:val="en-US" w:eastAsia="nl-NL"/>
         </w:rPr>
-        <w:t xml:space="preserve"> COMPUTER INC. N550JV (SOCKET 0)</w:t>
-      </w:r>
-    </w:p>
-    <w:p>
-      <w:pPr>
+      </w:pPr>
+      <w:r>
         <w:rPr>
           <w:rFonts w:asciiTheme="minorHAnsi" w:eastAsia="Times New Roman" w:hAnsiTheme="minorHAnsi" w:cstheme="minorHAnsi"/>
           <w:color w:val="000000"/>
           <w:szCs w:val="24"/>
           <w:lang w:val="en-US" w:eastAsia="nl-NL"/>
         </w:rPr>
-      </w:pPr>
-      <w:r>
+        <w:t>Graphics</w:t>
+      </w:r>
+    </w:p>
+    <w:p>
+      <w:pPr>
         <w:rPr>
           <w:rFonts w:asciiTheme="minorHAnsi" w:eastAsia="Times New Roman" w:hAnsiTheme="minorHAnsi" w:cstheme="minorHAnsi"/>
           <w:color w:val="000000"/>
           <w:szCs w:val="24"/>
           <w:lang w:val="en-US" w:eastAsia="nl-NL"/>
         </w:rPr>
-        <w:t>Graphics</w:t>
-      </w:r>
-    </w:p>
-    <w:p>
-      <w:pPr>
+      </w:pPr>
+      <w:r>
         <w:rPr>
           <w:rFonts w:asciiTheme="minorHAnsi" w:eastAsia="Times New Roman" w:hAnsiTheme="minorHAnsi" w:cstheme="minorHAnsi"/>
           <w:color w:val="000000"/>
           <w:szCs w:val="24"/>
           <w:lang w:val="en-US" w:eastAsia="nl-NL"/>
         </w:rPr>
-      </w:pPr>
-      <w:r>
+        <w:tab/>
+        <w:t>Generic PnP Monitor (1920x1080@60Hz)</w:t>
+      </w:r>
+    </w:p>
+    <w:p>
+      <w:pPr>
         <w:rPr>
           <w:rFonts w:asciiTheme="minorHAnsi" w:eastAsia="Times New Roman" w:hAnsiTheme="minorHAnsi" w:cstheme="minorHAnsi"/>
           <w:color w:val="000000"/>
           <w:szCs w:val="24"/>
           <w:lang w:val="en-US" w:eastAsia="nl-NL"/>
         </w:rPr>
-        <w:tab/>
-        <w:t>Generic PnP Monitor (1920x1080@60Hz)</w:t>
-      </w:r>
-    </w:p>
-    <w:p>
-      <w:pPr>
+      </w:pPr>
+      <w:r>
         <w:rPr>
           <w:rFonts w:asciiTheme="minorHAnsi" w:eastAsia="Times New Roman" w:hAnsiTheme="minorHAnsi" w:cstheme="minorHAnsi"/>
           <w:color w:val="000000"/>
           <w:szCs w:val="24"/>
           <w:lang w:val="en-US" w:eastAsia="nl-NL"/>
         </w:rPr>
-      </w:pPr>
+        <w:tab/>
+        <w:t>Intel HD Graphics 4600 (</w:t>
+      </w:r>
+      <w:proofErr w:type="spellStart"/>
       <w:r>
         <w:rPr>
           <w:rFonts w:asciiTheme="minorHAnsi" w:eastAsia="Times New Roman" w:hAnsiTheme="minorHAnsi" w:cstheme="minorHAnsi"/>
@@ -3124,10 +2944,9 @@
           <w:szCs w:val="24"/>
           <w:lang w:val="en-US" w:eastAsia="nl-NL"/>
         </w:rPr>
-        <w:tab/>
-        <w:t>Intel HD Graphics 4600 (</w:t>
-      </w:r>
-      <w:proofErr w:type="spellStart"/>
+        <w:t>ASUStek</w:t>
+      </w:r>
+      <w:proofErr w:type="spellEnd"/>
       <w:r>
         <w:rPr>
           <w:rFonts w:asciiTheme="minorHAnsi" w:eastAsia="Times New Roman" w:hAnsiTheme="minorHAnsi" w:cstheme="minorHAnsi"/>
@@ -3135,28 +2954,29 @@
           <w:szCs w:val="24"/>
           <w:lang w:val="en-US" w:eastAsia="nl-NL"/>
         </w:rPr>
-        <w:t>ASUStek</w:t>
-      </w:r>
-      <w:proofErr w:type="spellEnd"/>
-      <w:r>
+        <w:t xml:space="preserve"> Computer Inc.)</w:t>
+      </w:r>
+    </w:p>
+    <w:p>
+      <w:pPr>
         <w:rPr>
           <w:rFonts w:asciiTheme="minorHAnsi" w:eastAsia="Times New Roman" w:hAnsiTheme="minorHAnsi" w:cstheme="minorHAnsi"/>
           <w:color w:val="000000"/>
           <w:szCs w:val="24"/>
           <w:lang w:val="en-US" w:eastAsia="nl-NL"/>
         </w:rPr>
-        <w:t xml:space="preserve"> Computer Inc.)</w:t>
-      </w:r>
-    </w:p>
-    <w:p>
-      <w:pPr>
+      </w:pPr>
+      <w:r>
         <w:rPr>
           <w:rFonts w:asciiTheme="minorHAnsi" w:eastAsia="Times New Roman" w:hAnsiTheme="minorHAnsi" w:cstheme="minorHAnsi"/>
           <w:color w:val="000000"/>
           <w:szCs w:val="24"/>
           <w:lang w:val="en-US" w:eastAsia="nl-NL"/>
         </w:rPr>
-      </w:pPr>
+        <w:tab/>
+        <w:t>2047MB NVIDIA GeForce GT 750M (</w:t>
+      </w:r>
+      <w:proofErr w:type="spellStart"/>
       <w:r>
         <w:rPr>
           <w:rFonts w:asciiTheme="minorHAnsi" w:eastAsia="Times New Roman" w:hAnsiTheme="minorHAnsi" w:cstheme="minorHAnsi"/>
@@ -3164,10 +2984,9 @@
           <w:szCs w:val="24"/>
           <w:lang w:val="en-US" w:eastAsia="nl-NL"/>
         </w:rPr>
-        <w:tab/>
-        <w:t>2047MB NVIDIA GeForce GT 750M (</w:t>
-      </w:r>
-      <w:proofErr w:type="spellStart"/>
+        <w:t>ASUStek</w:t>
+      </w:r>
+      <w:proofErr w:type="spellEnd"/>
       <w:r>
         <w:rPr>
           <w:rFonts w:asciiTheme="minorHAnsi" w:eastAsia="Times New Roman" w:hAnsiTheme="minorHAnsi" w:cstheme="minorHAnsi"/>
@@ -3175,125 +2994,125 @@
           <w:szCs w:val="24"/>
           <w:lang w:val="en-US" w:eastAsia="nl-NL"/>
         </w:rPr>
-        <w:t>ASUStek</w:t>
-      </w:r>
-      <w:proofErr w:type="spellEnd"/>
-      <w:r>
+        <w:t xml:space="preserve"> Computer Inc.) </w:t>
+      </w:r>
+    </w:p>
+    <w:p>
+      <w:pPr>
         <w:rPr>
           <w:rFonts w:asciiTheme="minorHAnsi" w:eastAsia="Times New Roman" w:hAnsiTheme="minorHAnsi" w:cstheme="minorHAnsi"/>
           <w:color w:val="000000"/>
           <w:szCs w:val="24"/>
           <w:lang w:val="en-US" w:eastAsia="nl-NL"/>
         </w:rPr>
-        <w:t xml:space="preserve"> Computer Inc.) </w:t>
-      </w:r>
-    </w:p>
-    <w:p>
-      <w:pPr>
+      </w:pPr>
+      <w:r>
         <w:rPr>
           <w:rFonts w:asciiTheme="minorHAnsi" w:eastAsia="Times New Roman" w:hAnsiTheme="minorHAnsi" w:cstheme="minorHAnsi"/>
           <w:color w:val="000000"/>
           <w:szCs w:val="24"/>
           <w:lang w:val="en-US" w:eastAsia="nl-NL"/>
         </w:rPr>
-      </w:pPr>
-      <w:r>
+        <w:t>Storage</w:t>
+      </w:r>
+    </w:p>
+    <w:p>
+      <w:pPr>
         <w:rPr>
           <w:rFonts w:asciiTheme="minorHAnsi" w:eastAsia="Times New Roman" w:hAnsiTheme="minorHAnsi" w:cstheme="minorHAnsi"/>
           <w:color w:val="000000"/>
           <w:szCs w:val="24"/>
           <w:lang w:val="en-US" w:eastAsia="nl-NL"/>
         </w:rPr>
-        <w:t>Storage</w:t>
-      </w:r>
-    </w:p>
-    <w:p>
-      <w:pPr>
+      </w:pPr>
+      <w:r>
         <w:rPr>
           <w:rFonts w:asciiTheme="minorHAnsi" w:eastAsia="Times New Roman" w:hAnsiTheme="minorHAnsi" w:cstheme="minorHAnsi"/>
           <w:color w:val="000000"/>
           <w:szCs w:val="24"/>
           <w:lang w:val="en-US" w:eastAsia="nl-NL"/>
         </w:rPr>
-      </w:pPr>
-      <w:r>
+        <w:tab/>
+        <w:t>465GB Hitachi HGST HTS545050A7E680 (SATA) 31 °C</w:t>
+      </w:r>
+    </w:p>
+    <w:p>
+      <w:pPr>
         <w:rPr>
           <w:rFonts w:asciiTheme="minorHAnsi" w:eastAsia="Times New Roman" w:hAnsiTheme="minorHAnsi" w:cstheme="minorHAnsi"/>
           <w:color w:val="000000"/>
           <w:szCs w:val="24"/>
           <w:lang w:val="en-US" w:eastAsia="nl-NL"/>
         </w:rPr>
-        <w:tab/>
-        <w:t>465GB Hitachi HGST HTS545050A7E680 (SATA) 31 °C</w:t>
-      </w:r>
-    </w:p>
-    <w:p>
-      <w:pPr>
+      </w:pPr>
+      <w:r>
         <w:rPr>
           <w:rFonts w:asciiTheme="minorHAnsi" w:eastAsia="Times New Roman" w:hAnsiTheme="minorHAnsi" w:cstheme="minorHAnsi"/>
           <w:color w:val="000000"/>
           <w:szCs w:val="24"/>
           <w:lang w:val="en-US" w:eastAsia="nl-NL"/>
         </w:rPr>
-      </w:pPr>
-      <w:r>
+        <w:t>Optical Drives</w:t>
+      </w:r>
+    </w:p>
+    <w:p>
+      <w:pPr>
         <w:rPr>
           <w:rFonts w:asciiTheme="minorHAnsi" w:eastAsia="Times New Roman" w:hAnsiTheme="minorHAnsi" w:cstheme="minorHAnsi"/>
           <w:color w:val="000000"/>
           <w:szCs w:val="24"/>
           <w:lang w:val="en-US" w:eastAsia="nl-NL"/>
         </w:rPr>
-        <w:t>Optical Drives</w:t>
-      </w:r>
-    </w:p>
-    <w:p>
-      <w:pPr>
+      </w:pPr>
+      <w:r>
         <w:rPr>
           <w:rFonts w:asciiTheme="minorHAnsi" w:eastAsia="Times New Roman" w:hAnsiTheme="minorHAnsi" w:cstheme="minorHAnsi"/>
           <w:color w:val="000000"/>
           <w:szCs w:val="24"/>
           <w:lang w:val="en-US" w:eastAsia="nl-NL"/>
         </w:rPr>
-      </w:pPr>
-      <w:r>
+        <w:tab/>
+        <w:t>HL-DT-ST DVDRAM GU71N</w:t>
+      </w:r>
+    </w:p>
+    <w:p>
+      <w:pPr>
         <w:rPr>
           <w:rFonts w:asciiTheme="minorHAnsi" w:eastAsia="Times New Roman" w:hAnsiTheme="minorHAnsi" w:cstheme="minorHAnsi"/>
           <w:color w:val="000000"/>
           <w:szCs w:val="24"/>
           <w:lang w:val="en-US" w:eastAsia="nl-NL"/>
         </w:rPr>
-        <w:tab/>
-        <w:t>HL-DT-ST DVDRAM GU71N</w:t>
-      </w:r>
-    </w:p>
-    <w:p>
-      <w:pPr>
+      </w:pPr>
+      <w:r>
         <w:rPr>
           <w:rFonts w:asciiTheme="minorHAnsi" w:eastAsia="Times New Roman" w:hAnsiTheme="minorHAnsi" w:cstheme="minorHAnsi"/>
           <w:color w:val="000000"/>
           <w:szCs w:val="24"/>
           <w:lang w:val="en-US" w:eastAsia="nl-NL"/>
         </w:rPr>
-      </w:pPr>
-      <w:r>
+        <w:t>Audio</w:t>
+      </w:r>
+    </w:p>
+    <w:p>
+      <w:pPr>
         <w:rPr>
           <w:rFonts w:asciiTheme="minorHAnsi" w:eastAsia="Times New Roman" w:hAnsiTheme="minorHAnsi" w:cstheme="minorHAnsi"/>
           <w:color w:val="000000"/>
           <w:szCs w:val="24"/>
           <w:lang w:val="en-US" w:eastAsia="nl-NL"/>
         </w:rPr>
-        <w:t>Audio</w:t>
-      </w:r>
-    </w:p>
-    <w:p>
-      <w:pPr>
+      </w:pPr>
+      <w:r>
         <w:rPr>
           <w:rFonts w:asciiTheme="minorHAnsi" w:eastAsia="Times New Roman" w:hAnsiTheme="minorHAnsi" w:cstheme="minorHAnsi"/>
           <w:color w:val="000000"/>
           <w:szCs w:val="24"/>
           <w:lang w:val="en-US" w:eastAsia="nl-NL"/>
         </w:rPr>
-      </w:pPr>
+        <w:tab/>
+      </w:r>
+      <w:proofErr w:type="spellStart"/>
       <w:r>
         <w:rPr>
           <w:rFonts w:asciiTheme="minorHAnsi" w:eastAsia="Times New Roman" w:hAnsiTheme="minorHAnsi" w:cstheme="minorHAnsi"/>
@@ -3301,9 +3120,9 @@
           <w:szCs w:val="24"/>
           <w:lang w:val="en-US" w:eastAsia="nl-NL"/>
         </w:rPr>
-        <w:tab/>
-      </w:r>
-      <w:proofErr w:type="spellStart"/>
+        <w:t>Realtek</w:t>
+      </w:r>
+      <w:proofErr w:type="spellEnd"/>
       <w:r>
         <w:rPr>
           <w:rFonts w:asciiTheme="minorHAnsi" w:eastAsia="Times New Roman" w:hAnsiTheme="minorHAnsi" w:cstheme="minorHAnsi"/>
@@ -3311,19 +3130,361 @@
           <w:szCs w:val="24"/>
           <w:lang w:val="en-US" w:eastAsia="nl-NL"/>
         </w:rPr>
-        <w:t>Realtek</w:t>
+        <w:t xml:space="preserve"> High Definition Audio</w:t>
+      </w:r>
+    </w:p>
+    <w:p>
+      <w:pPr>
+        <w:pStyle w:val="Heading3"/>
+        <w:rPr>
+          <w:rFonts w:eastAsia="Times New Roman"/>
+          <w:lang w:val="en-US" w:eastAsia="nl-NL"/>
+        </w:rPr>
+      </w:pPr>
+      <w:proofErr w:type="spellStart"/>
+      <w:r>
+        <w:rPr>
+          <w:rFonts w:eastAsia="Times New Roman"/>
+          <w:lang w:val="en-US" w:eastAsia="nl-NL"/>
+        </w:rPr>
+        <w:t>Minimale</w:t>
       </w:r>
       <w:proofErr w:type="spellEnd"/>
       <w:r>
         <w:rPr>
-          <w:rFonts w:asciiTheme="minorHAnsi" w:eastAsia="Times New Roman" w:hAnsiTheme="minorHAnsi" w:cstheme="minorHAnsi"/>
-          <w:color w:val="000000"/>
+          <w:rFonts w:eastAsia="Times New Roman"/>
+          <w:lang w:val="en-US" w:eastAsia="nl-NL"/>
+        </w:rPr>
+        <w:t xml:space="preserve"> specificities</w:t>
+      </w:r>
+    </w:p>
+    <w:p>
+      <w:pPr>
+        <w:rPr>
+          <w:lang w:val="en-US" w:eastAsia="nl-NL"/>
+        </w:rPr>
+      </w:pPr>
+    </w:p>
+    <w:p>
+      <w:pPr>
+        <w:spacing w:after="0" w:line="240" w:lineRule="auto"/>
+        <w:rPr>
+          <w:rFonts w:ascii="Times New Roman" w:eastAsia="Times New Roman" w:hAnsi="Times New Roman" w:cs="Times New Roman"/>
           <w:szCs w:val="24"/>
           <w:lang w:val="en-US" w:eastAsia="nl-NL"/>
         </w:rPr>
-        <w:t xml:space="preserve"> High Definition Audio</w:t>
-      </w:r>
-    </w:p>
+      </w:pPr>
+      <w:r>
+        <w:rPr>
+          <w:rFonts w:ascii="Segoe UI" w:eastAsia="Times New Roman" w:hAnsi="Segoe UI" w:cs="Segoe UI"/>
+          <w:b/>
+          <w:bCs/>
+          <w:color w:val="333333"/>
+          <w:szCs w:val="24"/>
+          <w:shd w:val="clear" w:color="auto" w:fill="FFFFFF"/>
+          <w:lang w:val="en-US" w:eastAsia="nl-NL"/>
+        </w:rPr>
+        <w:t>Hardware Requirements visual studio 2015</w:t>
+      </w:r>
+    </w:p>
+    <w:p>
+      <w:pPr>
+        <w:numPr>
+          <w:ilvl w:val="0"/>
+          <w:numId w:val="1"/>
+        </w:numPr>
+        <w:shd w:val="clear" w:color="auto" w:fill="FFFFFF"/>
+        <w:spacing w:before="100" w:beforeAutospacing="1" w:after="100" w:afterAutospacing="1" w:line="240" w:lineRule="auto"/>
+        <w:rPr>
+          <w:rFonts w:ascii="Segoe UI" w:eastAsia="Times New Roman" w:hAnsi="Segoe UI" w:cs="Segoe UI"/>
+          <w:color w:val="333333"/>
+          <w:sz w:val="23"/>
+          <w:szCs w:val="23"/>
+          <w:lang w:eastAsia="nl-NL"/>
+        </w:rPr>
+      </w:pPr>
+      <w:r>
+        <w:rPr>
+          <w:rFonts w:ascii="Segoe UI" w:eastAsia="Times New Roman" w:hAnsi="Segoe UI" w:cs="Segoe UI"/>
+          <w:color w:val="333333"/>
+          <w:sz w:val="23"/>
+          <w:szCs w:val="23"/>
+          <w:lang w:eastAsia="nl-NL"/>
+        </w:rPr>
+        <w:t xml:space="preserve">1.6 GHz or </w:t>
+      </w:r>
+      <w:r>
+        <w:rPr>
+          <w:rFonts w:ascii="Segoe UI" w:eastAsia="Times New Roman" w:hAnsi="Segoe UI" w:cs="Segoe UI"/>
+          <w:color w:val="333333"/>
+          <w:sz w:val="23"/>
+          <w:szCs w:val="23"/>
+          <w:lang w:val="en-US" w:eastAsia="nl-NL"/>
+        </w:rPr>
+        <w:t>faster</w:t>
+      </w:r>
+      <w:r>
+        <w:rPr>
+          <w:rFonts w:ascii="Segoe UI" w:eastAsia="Times New Roman" w:hAnsi="Segoe UI" w:cs="Segoe UI"/>
+          <w:color w:val="333333"/>
+          <w:sz w:val="23"/>
+          <w:szCs w:val="23"/>
+          <w:lang w:eastAsia="nl-NL"/>
+        </w:rPr>
+        <w:t xml:space="preserve"> processor</w:t>
+      </w:r>
+    </w:p>
+    <w:p>
+      <w:pPr>
+        <w:numPr>
+          <w:ilvl w:val="0"/>
+          <w:numId w:val="1"/>
+        </w:numPr>
+        <w:shd w:val="clear" w:color="auto" w:fill="FFFFFF"/>
+        <w:spacing w:before="100" w:beforeAutospacing="1" w:after="100" w:afterAutospacing="1" w:line="240" w:lineRule="auto"/>
+        <w:rPr>
+          <w:rFonts w:ascii="Segoe UI" w:eastAsia="Times New Roman" w:hAnsi="Segoe UI" w:cs="Segoe UI"/>
+          <w:color w:val="333333"/>
+          <w:sz w:val="23"/>
+          <w:szCs w:val="23"/>
+          <w:lang w:val="en-US" w:eastAsia="nl-NL"/>
+        </w:rPr>
+      </w:pPr>
+      <w:r>
+        <w:rPr>
+          <w:rFonts w:ascii="Segoe UI" w:eastAsia="Times New Roman" w:hAnsi="Segoe UI" w:cs="Segoe UI"/>
+          <w:color w:val="333333"/>
+          <w:sz w:val="23"/>
+          <w:szCs w:val="23"/>
+          <w:lang w:val="en-US" w:eastAsia="nl-NL"/>
+        </w:rPr>
+        <w:t>1 GB of RAM (1.5 GB if running on a virtual machine)</w:t>
+      </w:r>
+    </w:p>
+    <w:p>
+      <w:pPr>
+        <w:numPr>
+          <w:ilvl w:val="0"/>
+          <w:numId w:val="1"/>
+        </w:numPr>
+        <w:shd w:val="clear" w:color="auto" w:fill="FFFFFF"/>
+        <w:spacing w:before="100" w:beforeAutospacing="1" w:after="100" w:afterAutospacing="1" w:line="240" w:lineRule="auto"/>
+        <w:rPr>
+          <w:rFonts w:ascii="Segoe UI" w:eastAsia="Times New Roman" w:hAnsi="Segoe UI" w:cs="Segoe UI"/>
+          <w:color w:val="333333"/>
+          <w:sz w:val="23"/>
+          <w:szCs w:val="23"/>
+          <w:lang w:val="en-US" w:eastAsia="nl-NL"/>
+        </w:rPr>
+      </w:pPr>
+      <w:r>
+        <w:rPr>
+          <w:rFonts w:ascii="Segoe UI" w:eastAsia="Times New Roman" w:hAnsi="Segoe UI" w:cs="Segoe UI"/>
+          <w:color w:val="333333"/>
+          <w:sz w:val="23"/>
+          <w:szCs w:val="23"/>
+          <w:lang w:val="en-US" w:eastAsia="nl-NL"/>
+        </w:rPr>
+        <w:t>4 GB of available hard disk space5400 RPM hard disk drive</w:t>
+      </w:r>
+    </w:p>
+    <w:p>
+      <w:pPr>
+        <w:numPr>
+          <w:ilvl w:val="0"/>
+          <w:numId w:val="1"/>
+        </w:numPr>
+        <w:shd w:val="clear" w:color="auto" w:fill="FFFFFF"/>
+        <w:spacing w:before="100" w:beforeAutospacing="1" w:after="100" w:afterAutospacing="1" w:line="240" w:lineRule="auto"/>
+        <w:rPr>
+          <w:rFonts w:ascii="Segoe UI" w:eastAsia="Times New Roman" w:hAnsi="Segoe UI" w:cs="Segoe UI"/>
+          <w:color w:val="333333"/>
+          <w:sz w:val="23"/>
+          <w:szCs w:val="23"/>
+          <w:lang w:val="en-US" w:eastAsia="nl-NL"/>
+        </w:rPr>
+      </w:pPr>
+      <w:r>
+        <w:rPr>
+          <w:rFonts w:ascii="Segoe UI" w:eastAsia="Times New Roman" w:hAnsi="Segoe UI" w:cs="Segoe UI"/>
+          <w:color w:val="333333"/>
+          <w:sz w:val="23"/>
+          <w:szCs w:val="23"/>
+          <w:lang w:val="en-US" w:eastAsia="nl-NL"/>
+        </w:rPr>
+        <w:t>DirectX 9-capable video card (1024 x 768 or higher resolution)</w:t>
+      </w:r>
+    </w:p>
+    <w:p>
+      <w:pPr>
+        <w:shd w:val="clear" w:color="auto" w:fill="FFFFFF"/>
+        <w:spacing w:before="100" w:beforeAutospacing="1" w:after="100" w:afterAutospacing="1" w:line="240" w:lineRule="auto"/>
+        <w:ind w:left="720"/>
+        <w:rPr>
+          <w:rFonts w:ascii="Segoe UI" w:eastAsia="Times New Roman" w:hAnsi="Segoe UI" w:cs="Segoe UI"/>
+          <w:color w:val="333333"/>
+          <w:sz w:val="23"/>
+          <w:szCs w:val="23"/>
+          <w:lang w:val="en-US" w:eastAsia="nl-NL"/>
+        </w:rPr>
+      </w:pPr>
+    </w:p>
+    <w:p>
+      <w:pPr>
+        <w:rPr>
+          <w:lang w:val="en-US" w:eastAsia="nl-NL"/>
+        </w:rPr>
+      </w:pPr>
+      <w:r>
+        <w:rPr>
+          <w:rFonts w:ascii="Segoe UI" w:eastAsia="Times New Roman" w:hAnsi="Segoe UI" w:cs="Segoe UI"/>
+          <w:b/>
+          <w:bCs/>
+          <w:color w:val="333333"/>
+          <w:szCs w:val="24"/>
+          <w:shd w:val="clear" w:color="auto" w:fill="FFFFFF"/>
+          <w:lang w:val="en-US" w:eastAsia="nl-NL"/>
+        </w:rPr>
+        <w:t>Hardware Requirements</w:t>
+      </w:r>
+      <w:r>
+        <w:rPr>
+          <w:rFonts w:ascii="Segoe UI" w:eastAsia="Times New Roman" w:hAnsi="Segoe UI" w:cs="Segoe UI"/>
+          <w:b/>
+          <w:bCs/>
+          <w:color w:val="333333"/>
+          <w:szCs w:val="24"/>
+          <w:shd w:val="clear" w:color="auto" w:fill="FFFFFF"/>
+          <w:lang w:val="en-US" w:eastAsia="nl-NL"/>
+        </w:rPr>
+        <w:t xml:space="preserve"> visual studio 2017</w:t>
+      </w:r>
+    </w:p>
+    <w:p>
+      <w:pPr>
+        <w:numPr>
+          <w:ilvl w:val="0"/>
+          <w:numId w:val="2"/>
+        </w:numPr>
+        <w:shd w:val="clear" w:color="auto" w:fill="FFFFFF"/>
+        <w:spacing w:before="100" w:beforeAutospacing="1" w:after="100" w:afterAutospacing="1" w:line="240" w:lineRule="auto"/>
+        <w:rPr>
+          <w:rFonts w:ascii="Segoe UI" w:eastAsia="Times New Roman" w:hAnsi="Segoe UI" w:cs="Segoe UI"/>
+          <w:color w:val="333333"/>
+          <w:sz w:val="23"/>
+          <w:szCs w:val="23"/>
+          <w:lang w:val="en-US" w:eastAsia="nl-NL"/>
+        </w:rPr>
+      </w:pPr>
+      <w:r>
+        <w:rPr>
+          <w:rFonts w:ascii="Segoe UI" w:eastAsia="Times New Roman" w:hAnsi="Segoe UI" w:cs="Segoe UI"/>
+          <w:color w:val="333333"/>
+          <w:sz w:val="23"/>
+          <w:szCs w:val="23"/>
+          <w:lang w:val="en-US" w:eastAsia="nl-NL"/>
+        </w:rPr>
+        <w:t>1.8 GHz or faster processor. Dual-core or better recommended</w:t>
+      </w:r>
+    </w:p>
+    <w:p>
+      <w:pPr>
+        <w:numPr>
+          <w:ilvl w:val="0"/>
+          <w:numId w:val="2"/>
+        </w:numPr>
+        <w:shd w:val="clear" w:color="auto" w:fill="FFFFFF"/>
+        <w:spacing w:before="100" w:beforeAutospacing="1" w:after="100" w:afterAutospacing="1" w:line="240" w:lineRule="auto"/>
+        <w:rPr>
+          <w:rFonts w:ascii="Segoe UI" w:eastAsia="Times New Roman" w:hAnsi="Segoe UI" w:cs="Segoe UI"/>
+          <w:color w:val="333333"/>
+          <w:sz w:val="23"/>
+          <w:szCs w:val="23"/>
+          <w:lang w:val="en-US" w:eastAsia="nl-NL"/>
+        </w:rPr>
+      </w:pPr>
+      <w:r>
+        <w:rPr>
+          <w:rFonts w:ascii="Segoe UI" w:eastAsia="Times New Roman" w:hAnsi="Segoe UI" w:cs="Segoe UI"/>
+          <w:color w:val="333333"/>
+          <w:sz w:val="23"/>
+          <w:szCs w:val="23"/>
+          <w:lang w:val="en-US" w:eastAsia="nl-NL"/>
+        </w:rPr>
+        <w:lastRenderedPageBreak/>
+        <w:t>2 GB of RAM; 4 GB of RAM recommended (2.5 GB minimum if running on a virtual machine)</w:t>
+      </w:r>
+    </w:p>
+    <w:p>
+      <w:pPr>
+        <w:numPr>
+          <w:ilvl w:val="0"/>
+          <w:numId w:val="2"/>
+        </w:numPr>
+        <w:shd w:val="clear" w:color="auto" w:fill="FFFFFF"/>
+        <w:spacing w:before="100" w:beforeAutospacing="1" w:after="100" w:afterAutospacing="1" w:line="240" w:lineRule="auto"/>
+        <w:rPr>
+          <w:rFonts w:ascii="Segoe UI" w:eastAsia="Times New Roman" w:hAnsi="Segoe UI" w:cs="Segoe UI"/>
+          <w:color w:val="333333"/>
+          <w:sz w:val="23"/>
+          <w:szCs w:val="23"/>
+          <w:lang w:val="en-US" w:eastAsia="nl-NL"/>
+        </w:rPr>
+      </w:pPr>
+      <w:r>
+        <w:rPr>
+          <w:rFonts w:ascii="Segoe UI" w:eastAsia="Times New Roman" w:hAnsi="Segoe UI" w:cs="Segoe UI"/>
+          <w:color w:val="333333"/>
+          <w:sz w:val="23"/>
+          <w:szCs w:val="23"/>
+          <w:lang w:val="en-US" w:eastAsia="nl-NL"/>
+        </w:rPr>
+        <w:t>Hard disk space: 1GB to 40GB, depending on features installed</w:t>
+      </w:r>
+    </w:p>
+    <w:p>
+      <w:pPr>
+        <w:numPr>
+          <w:ilvl w:val="0"/>
+          <w:numId w:val="2"/>
+        </w:numPr>
+        <w:shd w:val="clear" w:color="auto" w:fill="FFFFFF"/>
+        <w:spacing w:before="100" w:beforeAutospacing="1" w:after="100" w:afterAutospacing="1" w:line="240" w:lineRule="auto"/>
+        <w:rPr>
+          <w:rFonts w:ascii="Segoe UI" w:eastAsia="Times New Roman" w:hAnsi="Segoe UI" w:cs="Segoe UI"/>
+          <w:color w:val="333333"/>
+          <w:sz w:val="23"/>
+          <w:szCs w:val="23"/>
+          <w:lang w:val="en-US" w:eastAsia="nl-NL"/>
+        </w:rPr>
+      </w:pPr>
+      <w:r>
+        <w:rPr>
+          <w:rFonts w:ascii="Segoe UI" w:eastAsia="Times New Roman" w:hAnsi="Segoe UI" w:cs="Segoe UI"/>
+          <w:color w:val="333333"/>
+          <w:sz w:val="23"/>
+          <w:szCs w:val="23"/>
+          <w:lang w:val="en-US" w:eastAsia="nl-NL"/>
+        </w:rPr>
+        <w:t>Video card that supports a minimum display resolution of 720p (1280 by 720); Visual Studio will work best at a resolution of WXGA (1366 by 768) or higher</w:t>
+      </w:r>
+    </w:p>
+    <w:p>
+      <w:pPr>
+        <w:rPr>
+          <w:lang w:val="en-US" w:eastAsia="nl-NL"/>
+        </w:rPr>
+      </w:pPr>
+    </w:p>
+    <w:p>
+      <w:pPr>
+        <w:rPr>
+          <w:rFonts w:asciiTheme="minorHAnsi" w:hAnsiTheme="minorHAnsi" w:cstheme="minorHAnsi"/>
+          <w:lang w:val="en-US"/>
+        </w:rPr>
+      </w:pPr>
+    </w:p>
+    <w:bookmarkEnd w:id="10"/>
     <w:p>
       <w:pPr>
         <w:rPr>
@@ -3343,12 +3504,12 @@
     </w:p>
     <w:p>
       <w:pPr>
-        <w:pStyle w:val="Kop1"/>
-        <w:rPr>
-          <w:lang w:val="en-US"/>
-        </w:rPr>
-      </w:pPr>
-      <w:bookmarkStart w:id="18" w:name="_Toc480371939"/>
+        <w:pStyle w:val="Heading1"/>
+        <w:rPr>
+          <w:lang w:val="en-US"/>
+        </w:rPr>
+      </w:pPr>
+      <w:bookmarkStart w:id="11" w:name="_Toc481575115"/>
       <w:r>
         <w:rPr>
           <w:lang w:val="en-US"/>
@@ -3356,28 +3517,17 @@
         <w:lastRenderedPageBreak/>
         <w:t>Software</w:t>
       </w:r>
-      <w:bookmarkEnd w:id="9"/>
-      <w:bookmarkEnd w:id="18"/>
-    </w:p>
-    <w:p>
-      <w:pPr>
-        <w:pStyle w:val="Kop3"/>
-        <w:rPr>
-          <w:lang w:val="en-US"/>
-        </w:rPr>
-      </w:pPr>
-      <w:bookmarkStart w:id="19" w:name="_Toc480361372"/>
-      <w:bookmarkStart w:id="20" w:name="_Toc480371940"/>
-      <w:proofErr w:type="spellStart"/>
-      <w:r>
-        <w:rPr>
-          <w:lang w:val="en-US"/>
-        </w:rPr>
+      <w:bookmarkEnd w:id="11"/>
+    </w:p>
+    <w:p>
+      <w:pPr>
+        <w:pStyle w:val="Heading3"/>
+      </w:pPr>
+      <w:bookmarkStart w:id="12" w:name="_Toc481575116"/>
+      <w:r>
         <w:t>Besturingssysteem</w:t>
       </w:r>
-      <w:bookmarkEnd w:id="19"/>
-      <w:bookmarkEnd w:id="20"/>
-      <w:proofErr w:type="spellEnd"/>
+      <w:bookmarkEnd w:id="12"/>
     </w:p>
     <w:p>
       <w:pPr>
@@ -3391,14 +3541,9 @@
         </w:rPr>
         <w:t xml:space="preserve">Tarik: Windows 10 Home </w:t>
       </w:r>
-      <w:proofErr w:type="spellStart"/>
-      <w:r>
-        <w:rPr>
-          <w:lang w:val="en-US"/>
-        </w:rPr>
+      <w:r>
         <w:t>versie</w:t>
       </w:r>
-      <w:proofErr w:type="spellEnd"/>
       <w:r>
         <w:rPr>
           <w:lang w:val="en-GB"/>
@@ -3412,14 +3557,9 @@
         <w:br/>
         <w:t xml:space="preserve">Santino: Windows 10 Home </w:t>
       </w:r>
-      <w:proofErr w:type="spellStart"/>
-      <w:r>
-        <w:rPr>
-          <w:lang w:val="en-US"/>
-        </w:rPr>
+      <w:r>
         <w:t>versie</w:t>
       </w:r>
-      <w:proofErr w:type="spellEnd"/>
       <w:r>
         <w:rPr>
           <w:lang w:val="en-GB"/>
@@ -3430,16 +3570,13 @@
     <w:p>
       <w:pPr>
         <w:rPr>
-          <w:i/>
-          <w:color w:val="808080" w:themeColor="background1" w:themeShade="80"/>
-          <w:sz w:val="20"/>
-          <w:lang w:val="en-GB"/>
-        </w:rPr>
-      </w:pPr>
-    </w:p>
-    <w:p>
-      <w:pPr>
-        <w:pStyle w:val="Kop3"/>
+          <w:lang w:val="en-US"/>
+        </w:rPr>
+      </w:pPr>
+    </w:p>
+    <w:p>
+      <w:pPr>
+        <w:pStyle w:val="Heading3"/>
         <w:rPr>
           <w:rFonts w:eastAsiaTheme="minorHAnsi" w:cstheme="minorBidi"/>
           <w:color w:val="auto"/>
@@ -3447,250 +3584,372 @@
           <w:lang w:val="en-US"/>
         </w:rPr>
       </w:pPr>
-      <w:bookmarkStart w:id="21" w:name="_Toc480361373"/>
-      <w:bookmarkStart w:id="22" w:name="_Toc480371941"/>
-      <w:proofErr w:type="spellStart"/>
-      <w:r>
-        <w:rPr>
-          <w:rStyle w:val="Kop3Char"/>
-          <w:lang w:val="en-US"/>
-        </w:rPr>
-        <w:t>Speccy</w:t>
-      </w:r>
-      <w:proofErr w:type="spellEnd"/>
-      <w:r>
-        <w:rPr>
-          <w:rStyle w:val="Kop3Char"/>
-          <w:lang w:val="en-US"/>
-        </w:rPr>
-        <w:t xml:space="preserve"> (Portable), Piriform</w:t>
-      </w:r>
-      <w:bookmarkEnd w:id="21"/>
-      <w:bookmarkEnd w:id="22"/>
-    </w:p>
-    <w:p>
-      <w:pPr>
-        <w:rPr>
-          <w:lang w:val="en-US"/>
-        </w:rPr>
-      </w:pPr>
-      <w:r>
-        <w:rPr>
-          <w:lang w:val="en-US"/>
-        </w:rPr>
-        <w:t>Versie 1.28.709</w:t>
-      </w:r>
-    </w:p>
-    <w:p>
-      <w:pPr>
-        <w:rPr>
-          <w:lang w:val="en-US"/>
-        </w:rPr>
-      </w:pPr>
-    </w:p>
-    <w:p>
-      <w:pPr>
-        <w:pStyle w:val="Kop3"/>
+      <w:bookmarkStart w:id="13" w:name="_Toc481575118"/>
+      <w:r>
+        <w:rPr>
+          <w:rStyle w:val="Heading3Char"/>
+          <w:lang w:val="en-US"/>
+        </w:rPr>
+        <w:t>MS Visual Studio Enterprise 2015</w:t>
+      </w:r>
+      <w:bookmarkEnd w:id="13"/>
+    </w:p>
+    <w:p>
+      <w:pPr>
+        <w:rPr>
+          <w:lang w:val="en-US"/>
+        </w:rPr>
+      </w:pPr>
+      <w:r>
+        <w:t>Versie</w:t>
+      </w:r>
+      <w:r>
+        <w:rPr>
+          <w:lang w:val="en-US"/>
+        </w:rPr>
+        <w:t xml:space="preserve"> 4.6.01286/4.6.01586</w:t>
+      </w:r>
+    </w:p>
+    <w:p>
+      <w:pPr>
+        <w:pStyle w:val="Heading4"/>
+        <w:rPr>
+          <w:lang w:val="en-US"/>
+        </w:rPr>
+      </w:pPr>
+      <w:r>
+        <w:rPr>
+          <w:lang w:val="en-US"/>
+        </w:rPr>
+        <w:t>Options</w:t>
+      </w:r>
+    </w:p>
+    <w:p>
+      <w:pPr>
+        <w:rPr>
+          <w:lang w:val="en-US"/>
+        </w:rPr>
+      </w:pPr>
+      <w:r>
+        <w:rPr>
+          <w:lang w:val="en-US"/>
+        </w:rPr>
+        <w:t xml:space="preserve">Options </w:t>
+      </w:r>
+      <w:r>
+        <w:rPr>
+          <w:lang w:val="en-US"/>
+        </w:rPr>
+        <w:sym w:font="Wingdings" w:char="F0E0"/>
+      </w:r>
+      <w:r>
+        <w:rPr>
+          <w:lang w:val="en-US"/>
+        </w:rPr>
+        <w:t xml:space="preserve"> Text editor </w:t>
+      </w:r>
+      <w:r>
+        <w:rPr>
+          <w:lang w:val="en-US"/>
+        </w:rPr>
+        <w:sym w:font="Wingdings" w:char="F0E0"/>
+      </w:r>
+      <w:r>
+        <w:rPr>
+          <w:lang w:val="en-US"/>
+        </w:rPr>
+        <w:t xml:space="preserve"> all languages </w:t>
+      </w:r>
+      <w:r>
+        <w:rPr>
+          <w:lang w:val="en-US"/>
+        </w:rPr>
+        <w:sym w:font="Wingdings" w:char="F0E0"/>
+      </w:r>
+      <w:r>
+        <w:rPr>
+          <w:lang w:val="en-US"/>
+        </w:rPr>
+        <w:t xml:space="preserve"> </w:t>
+      </w:r>
+      <w:r>
+        <w:rPr>
+          <w:lang w:val="en-US"/>
+        </w:rPr>
+        <w:t>Line numbers</w:t>
+      </w:r>
+    </w:p>
+    <w:p>
+      <w:pPr>
+        <w:rPr>
+          <w:lang w:val="en-US"/>
+        </w:rPr>
+      </w:pPr>
+      <w:r>
+        <w:rPr>
+          <w:lang w:val="en-US"/>
+        </w:rPr>
+        <w:t xml:space="preserve">Options </w:t>
+      </w:r>
+      <w:r>
+        <w:rPr>
+          <w:lang w:val="en-US"/>
+        </w:rPr>
+        <w:sym w:font="Wingdings" w:char="F0E0"/>
+      </w:r>
+      <w:r>
+        <w:rPr>
+          <w:lang w:val="en-US"/>
+        </w:rPr>
+        <w:t xml:space="preserve"> </w:t>
+      </w:r>
+      <w:r>
+        <w:rPr>
+          <w:lang w:val="en-US"/>
+        </w:rPr>
+        <w:t xml:space="preserve">GitHub for Visual Studio’s </w:t>
+      </w:r>
+      <w:r>
+        <w:rPr>
+          <w:lang w:val="en-US"/>
+        </w:rPr>
+        <w:sym w:font="Wingdings" w:char="F0E0"/>
+      </w:r>
+      <w:r>
+        <w:rPr>
+          <w:lang w:val="en-US"/>
+        </w:rPr>
+        <w:t xml:space="preserve"> </w:t>
+      </w:r>
+      <w:r>
+        <w:rPr>
+          <w:lang w:val="en-US"/>
+        </w:rPr>
+        <w:t>GitHub</w:t>
+      </w:r>
+      <w:r>
+        <w:rPr>
+          <w:lang w:val="en-US"/>
+        </w:rPr>
+        <w:t xml:space="preserve"> add</w:t>
+      </w:r>
+      <w:r>
+        <w:rPr>
+          <w:lang w:val="en-US"/>
+        </w:rPr>
+        <w:t>-</w:t>
+      </w:r>
+      <w:r>
+        <w:rPr>
+          <w:lang w:val="en-US"/>
+        </w:rPr>
+        <w:t>on</w:t>
+      </w:r>
+    </w:p>
+    <w:p>
+      <w:pPr>
+        <w:rPr>
+          <w:lang w:val="en-US"/>
+        </w:rPr>
+      </w:pPr>
+    </w:p>
+    <w:p>
+      <w:pPr>
+        <w:pStyle w:val="Heading3"/>
+        <w:rPr>
+          <w:lang w:val="en-US"/>
+        </w:rPr>
+      </w:pPr>
+      <w:bookmarkStart w:id="14" w:name="_Toc481575119"/>
+      <w:r>
+        <w:rPr>
+          <w:lang w:val="en-US"/>
+        </w:rPr>
+        <w:t>MS Visual Studio Enterprise 2017</w:t>
+      </w:r>
+      <w:bookmarkEnd w:id="14"/>
+    </w:p>
+    <w:p>
+      <w:pPr>
+        <w:rPr>
+          <w:lang w:val="en-US"/>
+        </w:rPr>
+      </w:pPr>
+      <w:r>
+        <w:t>Versie</w:t>
+      </w:r>
+      <w:r>
+        <w:rPr>
+          <w:lang w:val="en-US"/>
+        </w:rPr>
+        <w:t xml:space="preserve"> 4.6.01586</w:t>
+      </w:r>
+    </w:p>
+    <w:p>
+      <w:pPr>
+        <w:pStyle w:val="Heading4"/>
+        <w:rPr>
+          <w:lang w:val="en-US"/>
+        </w:rPr>
+      </w:pPr>
+      <w:r>
+        <w:rPr>
+          <w:lang w:val="en-US"/>
+        </w:rPr>
+        <w:t>Options</w:t>
+      </w:r>
+    </w:p>
+    <w:p>
+      <w:pPr>
+        <w:rPr>
+          <w:lang w:val="en-US"/>
+        </w:rPr>
+      </w:pPr>
+      <w:r>
+        <w:rPr>
+          <w:lang w:val="en-US"/>
+        </w:rPr>
+        <w:t xml:space="preserve">Options </w:t>
+      </w:r>
+      <w:r>
+        <w:rPr>
+          <w:lang w:val="en-US"/>
+        </w:rPr>
+        <w:sym w:font="Wingdings" w:char="F0E0"/>
+      </w:r>
+      <w:r>
+        <w:rPr>
+          <w:lang w:val="en-US"/>
+        </w:rPr>
+        <w:t xml:space="preserve"> Text editor </w:t>
+      </w:r>
+      <w:r>
+        <w:rPr>
+          <w:lang w:val="en-US"/>
+        </w:rPr>
+        <w:sym w:font="Wingdings" w:char="F0E0"/>
+      </w:r>
+      <w:r>
+        <w:rPr>
+          <w:lang w:val="en-US"/>
+        </w:rPr>
+        <w:t xml:space="preserve"> all languages </w:t>
+      </w:r>
+      <w:r>
+        <w:rPr>
+          <w:lang w:val="en-US"/>
+        </w:rPr>
+        <w:sym w:font="Wingdings" w:char="F0E0"/>
+      </w:r>
+      <w:r>
+        <w:rPr>
+          <w:lang w:val="en-US"/>
+        </w:rPr>
+        <w:t xml:space="preserve"> </w:t>
+      </w:r>
+      <w:r>
+        <w:rPr>
+          <w:lang w:val="en-US"/>
+        </w:rPr>
+        <w:t>Line numbers</w:t>
+      </w:r>
+    </w:p>
+    <w:p>
+      <w:pPr>
+        <w:rPr>
+          <w:lang w:val="en-US"/>
+        </w:rPr>
+      </w:pPr>
+      <w:r>
+        <w:rPr>
+          <w:lang w:val="en-US"/>
+        </w:rPr>
+        <w:t xml:space="preserve">Options </w:t>
+      </w:r>
+      <w:r>
+        <w:rPr>
+          <w:lang w:val="en-US"/>
+        </w:rPr>
+        <w:sym w:font="Wingdings" w:char="F0E0"/>
+      </w:r>
+      <w:r>
+        <w:rPr>
+          <w:lang w:val="en-US"/>
+        </w:rPr>
+        <w:t xml:space="preserve"> Text editor </w:t>
+      </w:r>
+      <w:r>
+        <w:rPr>
+          <w:lang w:val="en-US"/>
+        </w:rPr>
+        <w:sym w:font="Wingdings" w:char="F0E0"/>
+      </w:r>
+      <w:r>
+        <w:rPr>
+          <w:lang w:val="en-US"/>
+        </w:rPr>
+        <w:t xml:space="preserve"> all languages </w:t>
+      </w:r>
+      <w:r>
+        <w:rPr>
+          <w:lang w:val="en-US"/>
+        </w:rPr>
+        <w:sym w:font="Wingdings" w:char="F0E0"/>
+      </w:r>
+      <w:r>
+        <w:rPr>
+          <w:lang w:val="en-US"/>
+        </w:rPr>
+        <w:t xml:space="preserve"> Word wrapping</w:t>
+      </w:r>
+    </w:p>
+    <w:p>
+      <w:pPr>
+        <w:rPr>
+          <w:lang w:val="en-US"/>
+        </w:rPr>
+      </w:pPr>
+    </w:p>
+    <w:p>
+      <w:pPr>
+        <w:pStyle w:val="Heading3"/>
+      </w:pPr>
+      <w:bookmarkStart w:id="15" w:name="_Toc481575121"/>
+      <w:r>
+        <w:rPr>
+          <w:rStyle w:val="Heading3Char"/>
+        </w:rPr>
+        <w:t>Microsoft Office</w:t>
+      </w:r>
+      <w:bookmarkEnd w:id="15"/>
+      <w:r>
         <w:rPr>
           <w:rFonts w:eastAsiaTheme="minorHAnsi" w:cstheme="minorBidi"/>
           <w:color w:val="auto"/>
           <w:szCs w:val="22"/>
-          <w:lang w:val="en-US"/>
-        </w:rPr>
-      </w:pPr>
-      <w:bookmarkStart w:id="23" w:name="_Toc480361374"/>
-      <w:bookmarkStart w:id="24" w:name="_Toc480371942"/>
-      <w:r>
-        <w:rPr>
-          <w:rStyle w:val="Kop3Char"/>
-          <w:lang w:val="en-US"/>
-        </w:rPr>
-        <w:t xml:space="preserve">MS </w:t>
-      </w:r>
-      <w:r>
-        <w:rPr>
-          <w:rStyle w:val="Kop3Char"/>
-          <w:lang w:val="en-US"/>
-        </w:rPr>
-        <w:t>Visual Studio E</w:t>
-      </w:r>
-      <w:r>
-        <w:rPr>
-          <w:rStyle w:val="Kop3Char"/>
-          <w:lang w:val="en-US"/>
-        </w:rPr>
-        <w:t>nterprise 2015</w:t>
-      </w:r>
-      <w:bookmarkEnd w:id="23"/>
-      <w:bookmarkEnd w:id="24"/>
-    </w:p>
-    <w:p>
-      <w:pPr>
-        <w:rPr>
-          <w:lang w:val="en-US"/>
-        </w:rPr>
-      </w:pPr>
-      <w:r>
-        <w:rPr>
-          <w:lang w:val="en-US"/>
-        </w:rPr>
-        <w:t>Versie 4.6.01286/4.6.01586</w:t>
-      </w:r>
-    </w:p>
-    <w:p>
-      <w:pPr>
-        <w:rPr>
-          <w:lang w:val="en-US"/>
-        </w:rPr>
-      </w:pPr>
-    </w:p>
-    <w:p>
-      <w:pPr>
-        <w:pStyle w:val="Kop3"/>
-        <w:rPr>
-          <w:lang w:val="en-US"/>
-        </w:rPr>
-      </w:pPr>
-      <w:bookmarkStart w:id="25" w:name="_Toc480361375"/>
-      <w:bookmarkStart w:id="26" w:name="_Toc480371943"/>
-      <w:r>
-        <w:rPr>
-          <w:lang w:val="en-US"/>
-        </w:rPr>
-        <w:t>MS Visual Studio Enterprise 2017</w:t>
-      </w:r>
-      <w:bookmarkEnd w:id="25"/>
-      <w:bookmarkEnd w:id="26"/>
-    </w:p>
-    <w:p>
-      <w:pPr>
-        <w:rPr>
-          <w:lang w:val="en-US"/>
-        </w:rPr>
-      </w:pPr>
-      <w:r>
-        <w:rPr>
-          <w:lang w:val="en-US"/>
-        </w:rPr>
-        <w:t>Versie 4.6.01586</w:t>
-      </w:r>
-    </w:p>
-    <w:p>
-      <w:pPr>
-        <w:rPr>
-          <w:lang w:val="en-US"/>
-        </w:rPr>
-      </w:pPr>
-    </w:p>
-    <w:p>
-      <w:pPr>
-        <w:pStyle w:val="Kop3"/>
-        <w:rPr>
-          <w:lang w:val="en-US"/>
-        </w:rPr>
-      </w:pPr>
-      <w:bookmarkStart w:id="27" w:name="_Toc480361376"/>
-      <w:bookmarkStart w:id="28" w:name="_Toc480371944"/>
-      <w:r>
-        <w:rPr>
-          <w:rStyle w:val="Kop3Char"/>
-          <w:lang w:val="en-US"/>
-        </w:rPr>
-        <w:t>www.moqups.com</w:t>
-      </w:r>
-      <w:bookmarkEnd w:id="27"/>
-      <w:bookmarkEnd w:id="28"/>
-    </w:p>
-    <w:p>
-      <w:pPr>
-        <w:rPr>
-          <w:lang w:val="en-US"/>
-        </w:rPr>
-      </w:pPr>
-      <w:r>
-        <w:rPr>
-          <w:lang w:val="en-US"/>
-        </w:rPr>
-        <w:t>Versie 2.4.31</w:t>
-      </w:r>
-    </w:p>
-    <w:p>
-      <w:pPr>
-        <w:rPr>
-          <w:lang w:val="en-US"/>
-        </w:rPr>
-      </w:pPr>
-    </w:p>
-    <w:p>
-      <w:pPr>
-        <w:pStyle w:val="Kop3"/>
-        <w:rPr>
-          <w:lang w:val="en-US"/>
-        </w:rPr>
-      </w:pPr>
-      <w:bookmarkStart w:id="29" w:name="_Toc480361377"/>
-      <w:bookmarkStart w:id="30" w:name="_Toc480371945"/>
-      <w:r>
-        <w:rPr>
-          <w:rStyle w:val="Kop3Char"/>
-          <w:lang w:val="en-US"/>
-        </w:rPr>
-        <w:t>Microsoft Office</w:t>
-      </w:r>
-      <w:bookmarkEnd w:id="29"/>
-      <w:bookmarkEnd w:id="30"/>
-      <w:r>
-        <w:rPr>
-          <w:rFonts w:eastAsiaTheme="minorHAnsi" w:cstheme="minorBidi"/>
-          <w:color w:val="auto"/>
-          <w:szCs w:val="22"/>
-          <w:lang w:val="en-US"/>
         </w:rPr>
         <w:tab/>
       </w:r>
     </w:p>
     <w:p>
-      <w:pPr>
-        <w:rPr>
-          <w:lang w:val="en-US"/>
-        </w:rPr>
-      </w:pPr>
-      <w:r>
-        <w:rPr>
-          <w:lang w:val="en-US"/>
-        </w:rPr>
+      <w:r>
         <w:t>Versie 15.0.4893.1000</w:t>
       </w:r>
     </w:p>
-    <w:p>
-      <w:pPr>
-        <w:rPr>
-          <w:lang w:val="en-US"/>
-        </w:rPr>
-      </w:pPr>
-    </w:p>
-    <w:p>
-      <w:pPr>
-        <w:pStyle w:val="Kop3"/>
-        <w:rPr>
-          <w:lang w:val="en-US"/>
-        </w:rPr>
-      </w:pPr>
-      <w:bookmarkStart w:id="31" w:name="_Toc480361378"/>
-      <w:bookmarkStart w:id="32" w:name="_Toc480371946"/>
-      <w:r>
-        <w:rPr>
-          <w:rStyle w:val="Kop3Char"/>
-          <w:lang w:val="en-US"/>
+    <w:p/>
+    <w:p>
+      <w:pPr>
+        <w:pStyle w:val="Heading3"/>
+      </w:pPr>
+      <w:bookmarkStart w:id="16" w:name="_Toc481575122"/>
+      <w:r>
+        <w:rPr>
+          <w:rStyle w:val="Heading3Char"/>
         </w:rPr>
         <w:t>GitHub</w:t>
       </w:r>
-      <w:bookmarkEnd w:id="31"/>
-      <w:bookmarkEnd w:id="32"/>
-      <w:r>
-        <w:rPr>
-          <w:lang w:val="en-US"/>
-        </w:rPr>
+      <w:bookmarkEnd w:id="16"/>
+      <w:r>
         <w:tab/>
       </w:r>
     </w:p>
@@ -3701,37 +3960,41 @@
         </w:rPr>
       </w:pPr>
       <w:r>
-        <w:rPr>
-          <w:lang w:val="en-US"/>
-        </w:rPr>
-        <w:t>Versie Chocolate-Covered Yaks (3.3.4.0)</w:t>
-      </w:r>
-    </w:p>
-    <w:p>
-      <w:pPr>
-        <w:rPr>
-          <w:lang w:val="en-US"/>
-        </w:rPr>
-      </w:pPr>
-    </w:p>
-    <w:p>
-      <w:pPr>
-        <w:pStyle w:val="Kop3"/>
-      </w:pPr>
-      <w:bookmarkStart w:id="33" w:name="_Toc480361379"/>
-      <w:bookmarkStart w:id="34" w:name="_Toc480371947"/>
-      <w:r>
+        <w:t>Versie</w:t>
+      </w:r>
+      <w:r>
+        <w:rPr>
+          <w:lang w:val="en-US"/>
+        </w:rPr>
+        <w:t xml:space="preserve"> Chocolate-Covered Yaks (3.3.4.0)</w:t>
+      </w:r>
+    </w:p>
+    <w:p>
+      <w:pPr>
+        <w:rPr>
+          <w:lang w:val="en-US"/>
+        </w:rPr>
+      </w:pPr>
+      <w:bookmarkStart w:id="17" w:name="_GoBack"/>
+      <w:bookmarkEnd w:id="17"/>
+    </w:p>
+    <w:p>
+      <w:pPr>
+        <w:pStyle w:val="Heading3"/>
+        <w:rPr>
+          <w:lang w:val="en-US"/>
+        </w:rPr>
+      </w:pPr>
+      <w:bookmarkStart w:id="18" w:name="_Toc481575123"/>
+      <w:r>
+        <w:rPr>
+          <w:lang w:val="en-US"/>
+        </w:rPr>
         <w:t>Google Chrome</w:t>
       </w:r>
-      <w:bookmarkEnd w:id="33"/>
-      <w:bookmarkEnd w:id="34"/>
-    </w:p>
-    <w:p>
-      <w:pPr>
-        <w:rPr>
-          <w:lang w:val="en-US"/>
-        </w:rPr>
-      </w:pPr>
+      <w:bookmarkEnd w:id="18"/>
+    </w:p>
+    <w:p>
       <w:r>
         <w:t>Versie 56.0.2924.87</w:t>
       </w:r>
@@ -3740,19 +4003,18 @@
       <w:r>
         <w:br w:type="column"/>
       </w:r>
-      <w:bookmarkStart w:id="35" w:name="_Toc480371948"/>
-      <w:r>
-        <w:rPr>
-          <w:rStyle w:val="Kop1Char"/>
+      <w:r>
+        <w:rPr>
+          <w:rStyle w:val="Heading1Char"/>
         </w:rPr>
         <w:lastRenderedPageBreak/>
         <w:t>Revisie</w:t>
       </w:r>
-      <w:bookmarkEnd w:id="35"/>
+      <w:bookmarkEnd w:id="1"/>
     </w:p>
     <w:tbl>
       <w:tblPr>
-        <w:tblStyle w:val="Gemiddeldearcering2-accent5"/>
+        <w:tblStyle w:val="MediumShading2-Accent5"/>
         <w:tblW w:w="5000" w:type="pct"/>
         <w:tblLook w:val="0660" w:firstRow="1" w:lastRow="1" w:firstColumn="0" w:lastColumn="0" w:noHBand="1" w:noVBand="1"/>
       </w:tblPr>
@@ -3899,21 +4161,9 @@
             </w:tcBorders>
           </w:tcPr>
           <w:p>
-            <w:proofErr w:type="spellStart"/>
-            <w:r>
-              <w:t>Santino</w:t>
-            </w:r>
-            <w:proofErr w:type="spellEnd"/>
-            <w:r>
-              <w:t xml:space="preserve"> </w:t>
-            </w:r>
-            <w:proofErr w:type="spellStart"/>
-            <w:r>
-              <w:t>Bonora</w:t>
-            </w:r>
-            <w:bookmarkStart w:id="36" w:name="_GoBack"/>
-            <w:bookmarkEnd w:id="36"/>
-            <w:proofErr w:type="spellEnd"/>
+            <w:r>
+              <w:t>Santino Bonora</w:t>
+            </w:r>
           </w:p>
         </w:tc>
         <w:tc>
@@ -3967,19 +4217,9 @@
             <w:tcW w:w="1161" w:type="pct"/>
           </w:tcPr>
           <w:p>
-            <w:proofErr w:type="spellStart"/>
-            <w:r>
-              <w:t>Santino</w:t>
-            </w:r>
-            <w:proofErr w:type="spellEnd"/>
-            <w:r>
-              <w:t xml:space="preserve"> </w:t>
-            </w:r>
-            <w:proofErr w:type="spellStart"/>
-            <w:r>
-              <w:t>Bonora</w:t>
-            </w:r>
-            <w:proofErr w:type="spellEnd"/>
+            <w:r>
+              <w:t>Santino Bonora</w:t>
+            </w:r>
           </w:p>
         </w:tc>
         <w:tc>
@@ -3996,7 +4236,7 @@
     </w:tbl>
     <w:p/>
     <w:sectPr>
-      <w:footerReference w:type="default" r:id="rId10"/>
+      <w:footerReference w:type="default" r:id="rId11"/>
       <w:pgSz w:w="11906" w:h="16838"/>
       <w:pgMar w:top="1417" w:right="1417" w:bottom="1417" w:left="1417" w:header="708" w:footer="708" w:gutter="0"/>
       <w:pgNumType w:start="0"/>
@@ -4009,7 +4249,7 @@
 </file>
 
 <file path=word/endnotes.xml><?xml version="1.0" encoding="utf-8"?>
-<w:endnotes xmlns:wpc="http://schemas.microsoft.com/office/word/2010/wordprocessingCanvas" xmlns:cx="http://schemas.microsoft.com/office/drawing/2014/chartex" xmlns:cx1="http://schemas.microsoft.com/office/drawing/2015/9/8/chartex" xmlns:cx2="http://schemas.microsoft.com/office/drawing/2015/10/21/chartex" xmlns:cx3="http://schemas.microsoft.com/office/drawing/2016/5/9/chartex" xmlns:cx4="http://schemas.microsoft.com/office/drawing/2016/5/10/chartex" xmlns:cx5="http://schemas.microsoft.com/office/drawing/2016/5/11/chartex" xmlns:mc="http://schemas.openxmlformats.org/markup-compatibility/2006" xmlns:o="urn:schemas-microsoft-com:office:office" xmlns:r="http://schemas.openxmlformats.org/officeDocument/2006/relationships" xmlns:m="http://schemas.openxmlformats.org/officeDocument/2006/math" xmlns:v="urn:schemas-microsoft-com:vml" xmlns:wp14="http://schemas.microsoft.com/office/word/2010/wordprocessingDrawing" xmlns:wp="http://schemas.openxmlformats.org/drawingml/2006/wordprocessingDrawing" xmlns:w10="urn:schemas-microsoft-com:office:word" xmlns:w="http://schemas.openxmlformats.org/wordprocessingml/2006/main" xmlns:w14="http://schemas.microsoft.com/office/word/2010/wordml" xmlns:w15="http://schemas.microsoft.com/office/word/2012/wordml" xmlns:w16se="http://schemas.microsoft.com/office/word/2015/wordml/symex" xmlns:wpg="http://schemas.microsoft.com/office/word/2010/wordprocessingGroup" xmlns:wpi="http://schemas.microsoft.com/office/word/2010/wordprocessingInk" xmlns:wne="http://schemas.microsoft.com/office/word/2006/wordml" xmlns:wps="http://schemas.microsoft.com/office/word/2010/wordprocessingShape" mc:Ignorable="w14 w15 w16se wp14">
+<w:endnotes xmlns:wpc="http://schemas.microsoft.com/office/word/2010/wordprocessingCanvas" xmlns:mc="http://schemas.openxmlformats.org/markup-compatibility/2006" xmlns:o="urn:schemas-microsoft-com:office:office" xmlns:r="http://schemas.openxmlformats.org/officeDocument/2006/relationships" xmlns:m="http://schemas.openxmlformats.org/officeDocument/2006/math" xmlns:v="urn:schemas-microsoft-com:vml" xmlns:wp14="http://schemas.microsoft.com/office/word/2010/wordprocessingDrawing" xmlns:wp="http://schemas.openxmlformats.org/drawingml/2006/wordprocessingDrawing" xmlns:w10="urn:schemas-microsoft-com:office:word" xmlns:w="http://schemas.openxmlformats.org/wordprocessingml/2006/main" xmlns:w14="http://schemas.microsoft.com/office/word/2010/wordml" xmlns:w15="http://schemas.microsoft.com/office/word/2012/wordml" xmlns:wpg="http://schemas.microsoft.com/office/word/2010/wordprocessingGroup" xmlns:wpi="http://schemas.microsoft.com/office/word/2010/wordprocessingInk" xmlns:wne="http://schemas.microsoft.com/office/word/2006/wordml" xmlns:wps="http://schemas.microsoft.com/office/word/2010/wordprocessingShape" mc:Ignorable="w14 w15 wp14">
   <w:endnote w:type="separator" w:id="-1">
     <w:p>
       <w:pPr>
@@ -4034,7 +4274,7 @@
 </file>
 
 <file path=word/footer1.xml><?xml version="1.0" encoding="utf-8"?>
-<w:ftr xmlns:wpc="http://schemas.microsoft.com/office/word/2010/wordprocessingCanvas" xmlns:cx="http://schemas.microsoft.com/office/drawing/2014/chartex" xmlns:cx1="http://schemas.microsoft.com/office/drawing/2015/9/8/chartex" xmlns:cx2="http://schemas.microsoft.com/office/drawing/2015/10/21/chartex" xmlns:cx3="http://schemas.microsoft.com/office/drawing/2016/5/9/chartex" xmlns:cx4="http://schemas.microsoft.com/office/drawing/2016/5/10/chartex" xmlns:cx5="http://schemas.microsoft.com/office/drawing/2016/5/11/chartex" xmlns:mc="http://schemas.openxmlformats.org/markup-compatibility/2006" xmlns:o="urn:schemas-microsoft-com:office:office" xmlns:r="http://schemas.openxmlformats.org/officeDocument/2006/relationships" xmlns:m="http://schemas.openxmlformats.org/officeDocument/2006/math" xmlns:v="urn:schemas-microsoft-com:vml" xmlns:wp14="http://schemas.microsoft.com/office/word/2010/wordprocessingDrawing" xmlns:wp="http://schemas.openxmlformats.org/drawingml/2006/wordprocessingDrawing" xmlns:w10="urn:schemas-microsoft-com:office:word" xmlns:w="http://schemas.openxmlformats.org/wordprocessingml/2006/main" xmlns:w14="http://schemas.microsoft.com/office/word/2010/wordml" xmlns:w15="http://schemas.microsoft.com/office/word/2012/wordml" xmlns:w16se="http://schemas.microsoft.com/office/word/2015/wordml/symex" xmlns:wpg="http://schemas.microsoft.com/office/word/2010/wordprocessingGroup" xmlns:wpi="http://schemas.microsoft.com/office/word/2010/wordprocessingInk" xmlns:wne="http://schemas.microsoft.com/office/word/2006/wordml" xmlns:wps="http://schemas.microsoft.com/office/word/2010/wordprocessingShape" mc:Ignorable="w14 w15 w16se wp14">
+<w:ftr xmlns:wpc="http://schemas.microsoft.com/office/word/2010/wordprocessingCanvas" xmlns:mc="http://schemas.openxmlformats.org/markup-compatibility/2006" xmlns:o="urn:schemas-microsoft-com:office:office" xmlns:r="http://schemas.openxmlformats.org/officeDocument/2006/relationships" xmlns:m="http://schemas.openxmlformats.org/officeDocument/2006/math" xmlns:v="urn:schemas-microsoft-com:vml" xmlns:wp14="http://schemas.microsoft.com/office/word/2010/wordprocessingDrawing" xmlns:wp="http://schemas.openxmlformats.org/drawingml/2006/wordprocessingDrawing" xmlns:w10="urn:schemas-microsoft-com:office:word" xmlns:w="http://schemas.openxmlformats.org/wordprocessingml/2006/main" xmlns:w14="http://schemas.microsoft.com/office/word/2010/wordml" xmlns:w15="http://schemas.microsoft.com/office/word/2012/wordml" xmlns:wpg="http://schemas.microsoft.com/office/word/2010/wordprocessingGroup" xmlns:wpi="http://schemas.microsoft.com/office/word/2010/wordprocessingInk" xmlns:wne="http://schemas.microsoft.com/office/word/2006/wordml" xmlns:wps="http://schemas.microsoft.com/office/word/2010/wordprocessingShape" mc:Ignorable="w14 w15 wp14">
   <w:sdt>
     <w:sdtPr>
       <w:id w:val="1540778983"/>
@@ -4047,7 +4287,7 @@
     <w:sdtContent>
       <w:p>
         <w:pPr>
-          <w:pStyle w:val="Voettekst"/>
+          <w:pStyle w:val="Footer"/>
           <w:jc w:val="right"/>
         </w:pPr>
         <w:r>
@@ -4073,14 +4313,14 @@
   </w:sdt>
   <w:p>
     <w:pPr>
-      <w:pStyle w:val="Voettekst"/>
+      <w:pStyle w:val="Footer"/>
     </w:pPr>
   </w:p>
 </w:ftr>
 </file>
 
 <file path=word/footnotes.xml><?xml version="1.0" encoding="utf-8"?>
-<w:footnotes xmlns:wpc="http://schemas.microsoft.com/office/word/2010/wordprocessingCanvas" xmlns:cx="http://schemas.microsoft.com/office/drawing/2014/chartex" xmlns:cx1="http://schemas.microsoft.com/office/drawing/2015/9/8/chartex" xmlns:cx2="http://schemas.microsoft.com/office/drawing/2015/10/21/chartex" xmlns:cx3="http://schemas.microsoft.com/office/drawing/2016/5/9/chartex" xmlns:cx4="http://schemas.microsoft.com/office/drawing/2016/5/10/chartex" xmlns:cx5="http://schemas.microsoft.com/office/drawing/2016/5/11/chartex" xmlns:mc="http://schemas.openxmlformats.org/markup-compatibility/2006" xmlns:o="urn:schemas-microsoft-com:office:office" xmlns:r="http://schemas.openxmlformats.org/officeDocument/2006/relationships" xmlns:m="http://schemas.openxmlformats.org/officeDocument/2006/math" xmlns:v="urn:schemas-microsoft-com:vml" xmlns:wp14="http://schemas.microsoft.com/office/word/2010/wordprocessingDrawing" xmlns:wp="http://schemas.openxmlformats.org/drawingml/2006/wordprocessingDrawing" xmlns:w10="urn:schemas-microsoft-com:office:word" xmlns:w="http://schemas.openxmlformats.org/wordprocessingml/2006/main" xmlns:w14="http://schemas.microsoft.com/office/word/2010/wordml" xmlns:w15="http://schemas.microsoft.com/office/word/2012/wordml" xmlns:w16se="http://schemas.microsoft.com/office/word/2015/wordml/symex" xmlns:wpg="http://schemas.microsoft.com/office/word/2010/wordprocessingGroup" xmlns:wpi="http://schemas.microsoft.com/office/word/2010/wordprocessingInk" xmlns:wne="http://schemas.microsoft.com/office/word/2006/wordml" xmlns:wps="http://schemas.microsoft.com/office/word/2010/wordprocessingShape" mc:Ignorable="w14 w15 w16se wp14">
+<w:footnotes xmlns:wpc="http://schemas.microsoft.com/office/word/2010/wordprocessingCanvas" xmlns:mc="http://schemas.openxmlformats.org/markup-compatibility/2006" xmlns:o="urn:schemas-microsoft-com:office:office" xmlns:r="http://schemas.openxmlformats.org/officeDocument/2006/relationships" xmlns:m="http://schemas.openxmlformats.org/officeDocument/2006/math" xmlns:v="urn:schemas-microsoft-com:vml" xmlns:wp14="http://schemas.microsoft.com/office/word/2010/wordprocessingDrawing" xmlns:wp="http://schemas.openxmlformats.org/drawingml/2006/wordprocessingDrawing" xmlns:w10="urn:schemas-microsoft-com:office:word" xmlns:w="http://schemas.openxmlformats.org/wordprocessingml/2006/main" xmlns:w14="http://schemas.microsoft.com/office/word/2010/wordml" xmlns:w15="http://schemas.microsoft.com/office/word/2012/wordml" xmlns:wpg="http://schemas.microsoft.com/office/word/2010/wordprocessingGroup" xmlns:wpi="http://schemas.microsoft.com/office/word/2010/wordprocessingInk" xmlns:wne="http://schemas.microsoft.com/office/word/2006/wordml" xmlns:wps="http://schemas.microsoft.com/office/word/2010/wordprocessingShape" mc:Ignorable="w14 w15 wp14">
   <w:footnote w:type="separator" w:id="-1">
     <w:p>
       <w:pPr>
@@ -4104,8 +4344,317 @@
 </w:footnotes>
 </file>
 
+<file path=word/numbering.xml><?xml version="1.0" encoding="utf-8"?>
+<w:numbering xmlns:wpc="http://schemas.microsoft.com/office/word/2010/wordprocessingCanvas" xmlns:mc="http://schemas.openxmlformats.org/markup-compatibility/2006" xmlns:o="urn:schemas-microsoft-com:office:office" xmlns:r="http://schemas.openxmlformats.org/officeDocument/2006/relationships" xmlns:m="http://schemas.openxmlformats.org/officeDocument/2006/math" xmlns:v="urn:schemas-microsoft-com:vml" xmlns:wp14="http://schemas.microsoft.com/office/word/2010/wordprocessingDrawing" xmlns:wp="http://schemas.openxmlformats.org/drawingml/2006/wordprocessingDrawing" xmlns:w10="urn:schemas-microsoft-com:office:word" xmlns:w="http://schemas.openxmlformats.org/wordprocessingml/2006/main" xmlns:w14="http://schemas.microsoft.com/office/word/2010/wordml" xmlns:w15="http://schemas.microsoft.com/office/word/2012/wordml" xmlns:wpg="http://schemas.microsoft.com/office/word/2010/wordprocessingGroup" xmlns:wpi="http://schemas.microsoft.com/office/word/2010/wordprocessingInk" xmlns:wne="http://schemas.microsoft.com/office/word/2006/wordml" xmlns:wps="http://schemas.microsoft.com/office/word/2010/wordprocessingShape" mc:Ignorable="w14 w15 wp14">
+  <w:abstractNum w:abstractNumId="0" w15:restartNumberingAfterBreak="0">
+    <w:nsid w:val="378A729D"/>
+    <w:multiLevelType w:val="multilevel"/>
+    <w:tmpl w:val="733AF1FE"/>
+    <w:lvl w:ilvl="0">
+      <w:start w:val="1"/>
+      <w:numFmt w:val="bullet"/>
+      <w:lvlText w:val=""/>
+      <w:lvlJc w:val="left"/>
+      <w:pPr>
+        <w:tabs>
+          <w:tab w:val="num" w:pos="720"/>
+        </w:tabs>
+        <w:ind w:left="720" w:hanging="360"/>
+      </w:pPr>
+      <w:rPr>
+        <w:rFonts w:ascii="Symbol" w:hAnsi="Symbol" w:hint="default"/>
+        <w:sz w:val="20"/>
+      </w:rPr>
+    </w:lvl>
+    <w:lvl w:ilvl="1" w:tentative="1">
+      <w:start w:val="1"/>
+      <w:numFmt w:val="bullet"/>
+      <w:lvlText w:val="o"/>
+      <w:lvlJc w:val="left"/>
+      <w:pPr>
+        <w:tabs>
+          <w:tab w:val="num" w:pos="1440"/>
+        </w:tabs>
+        <w:ind w:left="1440" w:hanging="360"/>
+      </w:pPr>
+      <w:rPr>
+        <w:rFonts w:ascii="Courier New" w:hAnsi="Courier New" w:hint="default"/>
+        <w:sz w:val="20"/>
+      </w:rPr>
+    </w:lvl>
+    <w:lvl w:ilvl="2" w:tentative="1">
+      <w:start w:val="1"/>
+      <w:numFmt w:val="bullet"/>
+      <w:lvlText w:val=""/>
+      <w:lvlJc w:val="left"/>
+      <w:pPr>
+        <w:tabs>
+          <w:tab w:val="num" w:pos="2160"/>
+        </w:tabs>
+        <w:ind w:left="2160" w:hanging="360"/>
+      </w:pPr>
+      <w:rPr>
+        <w:rFonts w:ascii="Wingdings" w:hAnsi="Wingdings" w:hint="default"/>
+        <w:sz w:val="20"/>
+      </w:rPr>
+    </w:lvl>
+    <w:lvl w:ilvl="3" w:tentative="1">
+      <w:start w:val="1"/>
+      <w:numFmt w:val="bullet"/>
+      <w:lvlText w:val=""/>
+      <w:lvlJc w:val="left"/>
+      <w:pPr>
+        <w:tabs>
+          <w:tab w:val="num" w:pos="2880"/>
+        </w:tabs>
+        <w:ind w:left="2880" w:hanging="360"/>
+      </w:pPr>
+      <w:rPr>
+        <w:rFonts w:ascii="Wingdings" w:hAnsi="Wingdings" w:hint="default"/>
+        <w:sz w:val="20"/>
+      </w:rPr>
+    </w:lvl>
+    <w:lvl w:ilvl="4" w:tentative="1">
+      <w:start w:val="1"/>
+      <w:numFmt w:val="bullet"/>
+      <w:lvlText w:val=""/>
+      <w:lvlJc w:val="left"/>
+      <w:pPr>
+        <w:tabs>
+          <w:tab w:val="num" w:pos="3600"/>
+        </w:tabs>
+        <w:ind w:left="3600" w:hanging="360"/>
+      </w:pPr>
+      <w:rPr>
+        <w:rFonts w:ascii="Wingdings" w:hAnsi="Wingdings" w:hint="default"/>
+        <w:sz w:val="20"/>
+      </w:rPr>
+    </w:lvl>
+    <w:lvl w:ilvl="5" w:tentative="1">
+      <w:start w:val="1"/>
+      <w:numFmt w:val="bullet"/>
+      <w:lvlText w:val=""/>
+      <w:lvlJc w:val="left"/>
+      <w:pPr>
+        <w:tabs>
+          <w:tab w:val="num" w:pos="4320"/>
+        </w:tabs>
+        <w:ind w:left="4320" w:hanging="360"/>
+      </w:pPr>
+      <w:rPr>
+        <w:rFonts w:ascii="Wingdings" w:hAnsi="Wingdings" w:hint="default"/>
+        <w:sz w:val="20"/>
+      </w:rPr>
+    </w:lvl>
+    <w:lvl w:ilvl="6" w:tentative="1">
+      <w:start w:val="1"/>
+      <w:numFmt w:val="bullet"/>
+      <w:lvlText w:val=""/>
+      <w:lvlJc w:val="left"/>
+      <w:pPr>
+        <w:tabs>
+          <w:tab w:val="num" w:pos="5040"/>
+        </w:tabs>
+        <w:ind w:left="5040" w:hanging="360"/>
+      </w:pPr>
+      <w:rPr>
+        <w:rFonts w:ascii="Wingdings" w:hAnsi="Wingdings" w:hint="default"/>
+        <w:sz w:val="20"/>
+      </w:rPr>
+    </w:lvl>
+    <w:lvl w:ilvl="7" w:tentative="1">
+      <w:start w:val="1"/>
+      <w:numFmt w:val="bullet"/>
+      <w:lvlText w:val=""/>
+      <w:lvlJc w:val="left"/>
+      <w:pPr>
+        <w:tabs>
+          <w:tab w:val="num" w:pos="5760"/>
+        </w:tabs>
+        <w:ind w:left="5760" w:hanging="360"/>
+      </w:pPr>
+      <w:rPr>
+        <w:rFonts w:ascii="Wingdings" w:hAnsi="Wingdings" w:hint="default"/>
+        <w:sz w:val="20"/>
+      </w:rPr>
+    </w:lvl>
+    <w:lvl w:ilvl="8" w:tentative="1">
+      <w:start w:val="1"/>
+      <w:numFmt w:val="bullet"/>
+      <w:lvlText w:val=""/>
+      <w:lvlJc w:val="left"/>
+      <w:pPr>
+        <w:tabs>
+          <w:tab w:val="num" w:pos="6480"/>
+        </w:tabs>
+        <w:ind w:left="6480" w:hanging="360"/>
+      </w:pPr>
+      <w:rPr>
+        <w:rFonts w:ascii="Wingdings" w:hAnsi="Wingdings" w:hint="default"/>
+        <w:sz w:val="20"/>
+      </w:rPr>
+    </w:lvl>
+  </w:abstractNum>
+  <w:abstractNum w:abstractNumId="1" w15:restartNumberingAfterBreak="0">
+    <w:nsid w:val="43C219FC"/>
+    <w:multiLevelType w:val="multilevel"/>
+    <w:tmpl w:val="13D06C7A"/>
+    <w:lvl w:ilvl="0">
+      <w:start w:val="1"/>
+      <w:numFmt w:val="bullet"/>
+      <w:lvlText w:val=""/>
+      <w:lvlJc w:val="left"/>
+      <w:pPr>
+        <w:tabs>
+          <w:tab w:val="num" w:pos="720"/>
+        </w:tabs>
+        <w:ind w:left="720" w:hanging="360"/>
+      </w:pPr>
+      <w:rPr>
+        <w:rFonts w:ascii="Symbol" w:hAnsi="Symbol" w:hint="default"/>
+        <w:sz w:val="20"/>
+      </w:rPr>
+    </w:lvl>
+    <w:lvl w:ilvl="1" w:tentative="1">
+      <w:start w:val="1"/>
+      <w:numFmt w:val="bullet"/>
+      <w:lvlText w:val="o"/>
+      <w:lvlJc w:val="left"/>
+      <w:pPr>
+        <w:tabs>
+          <w:tab w:val="num" w:pos="1440"/>
+        </w:tabs>
+        <w:ind w:left="1440" w:hanging="360"/>
+      </w:pPr>
+      <w:rPr>
+        <w:rFonts w:ascii="Courier New" w:hAnsi="Courier New" w:hint="default"/>
+        <w:sz w:val="20"/>
+      </w:rPr>
+    </w:lvl>
+    <w:lvl w:ilvl="2" w:tentative="1">
+      <w:start w:val="1"/>
+      <w:numFmt w:val="bullet"/>
+      <w:lvlText w:val=""/>
+      <w:lvlJc w:val="left"/>
+      <w:pPr>
+        <w:tabs>
+          <w:tab w:val="num" w:pos="2160"/>
+        </w:tabs>
+        <w:ind w:left="2160" w:hanging="360"/>
+      </w:pPr>
+      <w:rPr>
+        <w:rFonts w:ascii="Wingdings" w:hAnsi="Wingdings" w:hint="default"/>
+        <w:sz w:val="20"/>
+      </w:rPr>
+    </w:lvl>
+    <w:lvl w:ilvl="3" w:tentative="1">
+      <w:start w:val="1"/>
+      <w:numFmt w:val="bullet"/>
+      <w:lvlText w:val=""/>
+      <w:lvlJc w:val="left"/>
+      <w:pPr>
+        <w:tabs>
+          <w:tab w:val="num" w:pos="2880"/>
+        </w:tabs>
+        <w:ind w:left="2880" w:hanging="360"/>
+      </w:pPr>
+      <w:rPr>
+        <w:rFonts w:ascii="Wingdings" w:hAnsi="Wingdings" w:hint="default"/>
+        <w:sz w:val="20"/>
+      </w:rPr>
+    </w:lvl>
+    <w:lvl w:ilvl="4" w:tentative="1">
+      <w:start w:val="1"/>
+      <w:numFmt w:val="bullet"/>
+      <w:lvlText w:val=""/>
+      <w:lvlJc w:val="left"/>
+      <w:pPr>
+        <w:tabs>
+          <w:tab w:val="num" w:pos="3600"/>
+        </w:tabs>
+        <w:ind w:left="3600" w:hanging="360"/>
+      </w:pPr>
+      <w:rPr>
+        <w:rFonts w:ascii="Wingdings" w:hAnsi="Wingdings" w:hint="default"/>
+        <w:sz w:val="20"/>
+      </w:rPr>
+    </w:lvl>
+    <w:lvl w:ilvl="5" w:tentative="1">
+      <w:start w:val="1"/>
+      <w:numFmt w:val="bullet"/>
+      <w:lvlText w:val=""/>
+      <w:lvlJc w:val="left"/>
+      <w:pPr>
+        <w:tabs>
+          <w:tab w:val="num" w:pos="4320"/>
+        </w:tabs>
+        <w:ind w:left="4320" w:hanging="360"/>
+      </w:pPr>
+      <w:rPr>
+        <w:rFonts w:ascii="Wingdings" w:hAnsi="Wingdings" w:hint="default"/>
+        <w:sz w:val="20"/>
+      </w:rPr>
+    </w:lvl>
+    <w:lvl w:ilvl="6" w:tentative="1">
+      <w:start w:val="1"/>
+      <w:numFmt w:val="bullet"/>
+      <w:lvlText w:val=""/>
+      <w:lvlJc w:val="left"/>
+      <w:pPr>
+        <w:tabs>
+          <w:tab w:val="num" w:pos="5040"/>
+        </w:tabs>
+        <w:ind w:left="5040" w:hanging="360"/>
+      </w:pPr>
+      <w:rPr>
+        <w:rFonts w:ascii="Wingdings" w:hAnsi="Wingdings" w:hint="default"/>
+        <w:sz w:val="20"/>
+      </w:rPr>
+    </w:lvl>
+    <w:lvl w:ilvl="7" w:tentative="1">
+      <w:start w:val="1"/>
+      <w:numFmt w:val="bullet"/>
+      <w:lvlText w:val=""/>
+      <w:lvlJc w:val="left"/>
+      <w:pPr>
+        <w:tabs>
+          <w:tab w:val="num" w:pos="5760"/>
+        </w:tabs>
+        <w:ind w:left="5760" w:hanging="360"/>
+      </w:pPr>
+      <w:rPr>
+        <w:rFonts w:ascii="Wingdings" w:hAnsi="Wingdings" w:hint="default"/>
+        <w:sz w:val="20"/>
+      </w:rPr>
+    </w:lvl>
+    <w:lvl w:ilvl="8" w:tentative="1">
+      <w:start w:val="1"/>
+      <w:numFmt w:val="bullet"/>
+      <w:lvlText w:val=""/>
+      <w:lvlJc w:val="left"/>
+      <w:pPr>
+        <w:tabs>
+          <w:tab w:val="num" w:pos="6480"/>
+        </w:tabs>
+        <w:ind w:left="6480" w:hanging="360"/>
+      </w:pPr>
+      <w:rPr>
+        <w:rFonts w:ascii="Wingdings" w:hAnsi="Wingdings" w:hint="default"/>
+        <w:sz w:val="20"/>
+      </w:rPr>
+    </w:lvl>
+  </w:abstractNum>
+  <w:num w:numId="1">
+    <w:abstractNumId w:val="1"/>
+  </w:num>
+  <w:num w:numId="2">
+    <w:abstractNumId w:val="0"/>
+  </w:num>
+</w:numbering>
+</file>
+
 <file path=word/styles.xml><?xml version="1.0" encoding="utf-8"?>
-<w:styles xmlns:mc="http://schemas.openxmlformats.org/markup-compatibility/2006" xmlns:r="http://schemas.openxmlformats.org/officeDocument/2006/relationships" xmlns:w="http://schemas.openxmlformats.org/wordprocessingml/2006/main" xmlns:w14="http://schemas.microsoft.com/office/word/2010/wordml" xmlns:w15="http://schemas.microsoft.com/office/word/2012/wordml" xmlns:w16se="http://schemas.microsoft.com/office/word/2015/wordml/symex" mc:Ignorable="w14 w15 w16se">
+<w:styles xmlns:mc="http://schemas.openxmlformats.org/markup-compatibility/2006" xmlns:r="http://schemas.openxmlformats.org/officeDocument/2006/relationships" xmlns:w="http://schemas.openxmlformats.org/wordprocessingml/2006/main" xmlns:w14="http://schemas.microsoft.com/office/word/2010/wordml" xmlns:w15="http://schemas.microsoft.com/office/word/2012/wordml" mc:Ignorable="w14 w15">
   <w:docDefaults>
     <w:rPrDefault>
       <w:rPr>
@@ -4121,7 +4670,7 @@
       </w:pPr>
     </w:pPrDefault>
   </w:docDefaults>
-  <w:latentStyles w:defLockedState="0" w:defUIPriority="99" w:defSemiHidden="0" w:defUnhideWhenUsed="0" w:defQFormat="0" w:count="374">
+  <w:latentStyles w:defLockedState="0" w:defUIPriority="99" w:defSemiHidden="0" w:defUnhideWhenUsed="0" w:defQFormat="0" w:count="371">
     <w:lsdException w:name="Normal" w:uiPriority="0" w:qFormat="1"/>
     <w:lsdException w:name="heading 1" w:uiPriority="9" w:qFormat="1"/>
     <w:lsdException w:name="heading 2" w:semiHidden="1" w:uiPriority="9" w:unhideWhenUsed="1" w:qFormat="1"/>
@@ -4493,11 +5042,8 @@
     <w:lsdException w:name="List Table 5 Dark Accent 6" w:uiPriority="50"/>
     <w:lsdException w:name="List Table 6 Colorful Accent 6" w:uiPriority="51"/>
     <w:lsdException w:name="List Table 7 Colorful Accent 6" w:uiPriority="52"/>
-    <w:lsdException w:name="Mention" w:semiHidden="1" w:unhideWhenUsed="1"/>
-    <w:lsdException w:name="Smart Hyperlink" w:semiHidden="1" w:unhideWhenUsed="1"/>
-    <w:lsdException w:name="Hashtag" w:semiHidden="1" w:unhideWhenUsed="1"/>
   </w:latentStyles>
-  <w:style w:type="paragraph" w:default="1" w:styleId="Standaard">
+  <w:style w:type="paragraph" w:default="1" w:styleId="Normal">
     <w:name w:val="Normal"/>
     <w:qFormat/>
     <w:rsid w:val="00EC075C"/>
@@ -4506,11 +5052,11 @@
       <w:sz w:val="24"/>
     </w:rPr>
   </w:style>
-  <w:style w:type="paragraph" w:styleId="Kop1">
+  <w:style w:type="paragraph" w:styleId="Heading1">
     <w:name w:val="heading 1"/>
-    <w:basedOn w:val="Standaard"/>
-    <w:next w:val="Standaard"/>
-    <w:link w:val="Kop1Char"/>
+    <w:basedOn w:val="Normal"/>
+    <w:next w:val="Normal"/>
+    <w:link w:val="Heading1Char"/>
     <w:uiPriority w:val="9"/>
     <w:qFormat/>
     <w:rsid w:val="00EC075C"/>
@@ -4527,11 +5073,11 @@
       <w:szCs w:val="32"/>
     </w:rPr>
   </w:style>
-  <w:style w:type="paragraph" w:styleId="Kop2">
+  <w:style w:type="paragraph" w:styleId="Heading2">
     <w:name w:val="heading 2"/>
-    <w:basedOn w:val="Standaard"/>
-    <w:next w:val="Standaard"/>
-    <w:link w:val="Kop2Char"/>
+    <w:basedOn w:val="Normal"/>
+    <w:next w:val="Normal"/>
+    <w:link w:val="Heading2Char"/>
     <w:uiPriority w:val="9"/>
     <w:unhideWhenUsed/>
     <w:qFormat/>
@@ -4549,11 +5095,11 @@
       <w:szCs w:val="26"/>
     </w:rPr>
   </w:style>
-  <w:style w:type="paragraph" w:styleId="Kop3">
+  <w:style w:type="paragraph" w:styleId="Heading3">
     <w:name w:val="heading 3"/>
-    <w:basedOn w:val="Standaard"/>
-    <w:next w:val="Standaard"/>
-    <w:link w:val="Kop3Char"/>
+    <w:basedOn w:val="Normal"/>
+    <w:next w:val="Normal"/>
+    <w:link w:val="Heading3Char"/>
     <w:uiPriority w:val="9"/>
     <w:unhideWhenUsed/>
     <w:qFormat/>
@@ -4570,13 +5116,35 @@
       <w:szCs w:val="24"/>
     </w:rPr>
   </w:style>
-  <w:style w:type="character" w:default="1" w:styleId="Standaardalinea-lettertype">
+  <w:style w:type="paragraph" w:styleId="Heading4">
+    <w:name w:val="heading 4"/>
+    <w:basedOn w:val="Normal"/>
+    <w:next w:val="Normal"/>
+    <w:link w:val="Heading4Char"/>
+    <w:uiPriority w:val="9"/>
+    <w:unhideWhenUsed/>
+    <w:qFormat/>
+    <w:rsid w:val="00E1677C"/>
+    <w:pPr>
+      <w:keepNext/>
+      <w:keepLines/>
+      <w:spacing w:before="40" w:after="0"/>
+      <w:outlineLvl w:val="3"/>
+    </w:pPr>
+    <w:rPr>
+      <w:rFonts w:asciiTheme="majorHAnsi" w:eastAsiaTheme="majorEastAsia" w:hAnsiTheme="majorHAnsi" w:cstheme="majorBidi"/>
+      <w:i/>
+      <w:iCs/>
+      <w:color w:val="2E74B5" w:themeColor="accent1" w:themeShade="BF"/>
+    </w:rPr>
+  </w:style>
+  <w:style w:type="character" w:default="1" w:styleId="DefaultParagraphFont">
     <w:name w:val="Default Paragraph Font"/>
     <w:uiPriority w:val="1"/>
     <w:semiHidden/>
     <w:unhideWhenUsed/>
   </w:style>
-  <w:style w:type="table" w:default="1" w:styleId="Standaardtabel">
+  <w:style w:type="table" w:default="1" w:styleId="TableNormal">
     <w:name w:val="Normal Table"/>
     <w:uiPriority w:val="99"/>
     <w:semiHidden/>
@@ -4591,15 +5159,15 @@
       </w:tblCellMar>
     </w:tblPr>
   </w:style>
-  <w:style w:type="numbering" w:default="1" w:styleId="Geenlijst">
+  <w:style w:type="numbering" w:default="1" w:styleId="NoList">
     <w:name w:val="No List"/>
     <w:uiPriority w:val="99"/>
     <w:semiHidden/>
     <w:unhideWhenUsed/>
   </w:style>
-  <w:style w:type="paragraph" w:styleId="Geenafstand">
+  <w:style w:type="paragraph" w:styleId="NoSpacing">
     <w:name w:val="No Spacing"/>
-    <w:link w:val="GeenafstandChar"/>
+    <w:link w:val="NoSpacingChar"/>
     <w:uiPriority w:val="1"/>
     <w:qFormat/>
     <w:rsid w:val="00EC075C"/>
@@ -4612,10 +5180,10 @@
       <w:lang w:val="en-US"/>
     </w:rPr>
   </w:style>
-  <w:style w:type="character" w:customStyle="1" w:styleId="GeenafstandChar">
-    <w:name w:val="Geen afstand Char"/>
-    <w:basedOn w:val="Standaardalinea-lettertype"/>
-    <w:link w:val="Geenafstand"/>
+  <w:style w:type="character" w:customStyle="1" w:styleId="NoSpacingChar">
+    <w:name w:val="No Spacing Char"/>
+    <w:basedOn w:val="DefaultParagraphFont"/>
+    <w:link w:val="NoSpacing"/>
     <w:uiPriority w:val="1"/>
     <w:rsid w:val="00EC075C"/>
     <w:rPr>
@@ -4624,10 +5192,10 @@
       <w:lang w:val="en-US"/>
     </w:rPr>
   </w:style>
-  <w:style w:type="paragraph" w:styleId="Koptekst">
+  <w:style w:type="paragraph" w:styleId="Header">
     <w:name w:val="header"/>
-    <w:basedOn w:val="Standaard"/>
-    <w:link w:val="KoptekstChar"/>
+    <w:basedOn w:val="Normal"/>
+    <w:link w:val="HeaderChar"/>
     <w:uiPriority w:val="99"/>
     <w:unhideWhenUsed/>
     <w:rsid w:val="008B05BB"/>
@@ -4639,17 +5207,17 @@
       <w:spacing w:after="0" w:line="240" w:lineRule="auto"/>
     </w:pPr>
   </w:style>
-  <w:style w:type="character" w:customStyle="1" w:styleId="KoptekstChar">
-    <w:name w:val="Koptekst Char"/>
-    <w:basedOn w:val="Standaardalinea-lettertype"/>
-    <w:link w:val="Koptekst"/>
+  <w:style w:type="character" w:customStyle="1" w:styleId="HeaderChar">
+    <w:name w:val="Header Char"/>
+    <w:basedOn w:val="DefaultParagraphFont"/>
+    <w:link w:val="Header"/>
     <w:uiPriority w:val="99"/>
     <w:rsid w:val="008B05BB"/>
   </w:style>
-  <w:style w:type="paragraph" w:styleId="Voettekst">
+  <w:style w:type="paragraph" w:styleId="Footer">
     <w:name w:val="footer"/>
-    <w:basedOn w:val="Standaard"/>
-    <w:link w:val="VoettekstChar"/>
+    <w:basedOn w:val="Normal"/>
+    <w:link w:val="FooterChar"/>
     <w:uiPriority w:val="99"/>
     <w:unhideWhenUsed/>
     <w:rsid w:val="008B05BB"/>
@@ -4661,17 +5229,17 @@
       <w:spacing w:after="0" w:line="240" w:lineRule="auto"/>
     </w:pPr>
   </w:style>
-  <w:style w:type="character" w:customStyle="1" w:styleId="VoettekstChar">
-    <w:name w:val="Voettekst Char"/>
-    <w:basedOn w:val="Standaardalinea-lettertype"/>
-    <w:link w:val="Voettekst"/>
+  <w:style w:type="character" w:customStyle="1" w:styleId="FooterChar">
+    <w:name w:val="Footer Char"/>
+    <w:basedOn w:val="DefaultParagraphFont"/>
+    <w:link w:val="Footer"/>
     <w:uiPriority w:val="99"/>
     <w:rsid w:val="008B05BB"/>
   </w:style>
-  <w:style w:type="character" w:customStyle="1" w:styleId="Kop1Char">
-    <w:name w:val="Kop 1 Char"/>
-    <w:basedOn w:val="Standaardalinea-lettertype"/>
-    <w:link w:val="Kop1"/>
+  <w:style w:type="character" w:customStyle="1" w:styleId="Heading1Char">
+    <w:name w:val="Heading 1 Char"/>
+    <w:basedOn w:val="DefaultParagraphFont"/>
+    <w:link w:val="Heading1"/>
     <w:uiPriority w:val="9"/>
     <w:rsid w:val="00EC075C"/>
     <w:rPr>
@@ -4681,10 +5249,10 @@
       <w:szCs w:val="32"/>
     </w:rPr>
   </w:style>
-  <w:style w:type="character" w:customStyle="1" w:styleId="Kop2Char">
-    <w:name w:val="Kop 2 Char"/>
-    <w:basedOn w:val="Standaardalinea-lettertype"/>
-    <w:link w:val="Kop2"/>
+  <w:style w:type="character" w:customStyle="1" w:styleId="Heading2Char">
+    <w:name w:val="Heading 2 Char"/>
+    <w:basedOn w:val="DefaultParagraphFont"/>
+    <w:link w:val="Heading2"/>
     <w:uiPriority w:val="9"/>
     <w:rsid w:val="00EC075C"/>
     <w:rPr>
@@ -4694,11 +5262,11 @@
       <w:szCs w:val="26"/>
     </w:rPr>
   </w:style>
-  <w:style w:type="paragraph" w:styleId="Titel">
+  <w:style w:type="paragraph" w:styleId="Title">
     <w:name w:val="Title"/>
-    <w:basedOn w:val="Standaard"/>
-    <w:next w:val="Standaard"/>
-    <w:link w:val="TitelChar"/>
+    <w:basedOn w:val="Normal"/>
+    <w:next w:val="Normal"/>
+    <w:link w:val="TitleChar"/>
     <w:uiPriority w:val="10"/>
     <w:qFormat/>
     <w:rsid w:val="00EC075C"/>
@@ -4714,10 +5282,10 @@
       <w:szCs w:val="56"/>
     </w:rPr>
   </w:style>
-  <w:style w:type="character" w:customStyle="1" w:styleId="TitelChar">
-    <w:name w:val="Titel Char"/>
-    <w:basedOn w:val="Standaardalinea-lettertype"/>
-    <w:link w:val="Titel"/>
+  <w:style w:type="character" w:customStyle="1" w:styleId="TitleChar">
+    <w:name w:val="Title Char"/>
+    <w:basedOn w:val="DefaultParagraphFont"/>
+    <w:link w:val="Title"/>
     <w:uiPriority w:val="10"/>
     <w:rsid w:val="00EC075C"/>
     <w:rPr>
@@ -4728,10 +5296,10 @@
       <w:szCs w:val="56"/>
     </w:rPr>
   </w:style>
-  <w:style w:type="paragraph" w:styleId="Kopvaninhoudsopgave">
+  <w:style w:type="paragraph" w:styleId="TOCHeading">
     <w:name w:val="TOC Heading"/>
-    <w:basedOn w:val="Kop1"/>
-    <w:next w:val="Standaard"/>
+    <w:basedOn w:val="Heading1"/>
+    <w:next w:val="Normal"/>
     <w:uiPriority w:val="39"/>
     <w:unhideWhenUsed/>
     <w:qFormat/>
@@ -4744,10 +5312,10 @@
       <w:lang w:val="en-US"/>
     </w:rPr>
   </w:style>
-  <w:style w:type="paragraph" w:styleId="Inhopg2">
+  <w:style w:type="paragraph" w:styleId="TOC2">
     <w:name w:val="toc 2"/>
-    <w:basedOn w:val="Standaard"/>
-    <w:next w:val="Standaard"/>
+    <w:basedOn w:val="Normal"/>
+    <w:next w:val="Normal"/>
     <w:autoRedefine/>
     <w:uiPriority w:val="39"/>
     <w:unhideWhenUsed/>
@@ -4762,10 +5330,10 @@
       <w:lang w:val="en-US"/>
     </w:rPr>
   </w:style>
-  <w:style w:type="paragraph" w:styleId="Inhopg1">
+  <w:style w:type="paragraph" w:styleId="TOC1">
     <w:name w:val="toc 1"/>
-    <w:basedOn w:val="Standaard"/>
-    <w:next w:val="Standaard"/>
+    <w:basedOn w:val="Normal"/>
+    <w:next w:val="Normal"/>
     <w:autoRedefine/>
     <w:uiPriority w:val="39"/>
     <w:unhideWhenUsed/>
@@ -4779,10 +5347,10 @@
       <w:lang w:val="en-US"/>
     </w:rPr>
   </w:style>
-  <w:style w:type="paragraph" w:styleId="Inhopg3">
+  <w:style w:type="paragraph" w:styleId="TOC3">
     <w:name w:val="toc 3"/>
-    <w:basedOn w:val="Standaard"/>
-    <w:next w:val="Standaard"/>
+    <w:basedOn w:val="Normal"/>
+    <w:next w:val="Normal"/>
     <w:autoRedefine/>
     <w:uiPriority w:val="39"/>
     <w:unhideWhenUsed/>
@@ -4799,7 +5367,7 @@
   </w:style>
   <w:style w:type="character" w:styleId="Hyperlink">
     <w:name w:val="Hyperlink"/>
-    <w:basedOn w:val="Standaardalinea-lettertype"/>
+    <w:basedOn w:val="DefaultParagraphFont"/>
     <w:uiPriority w:val="99"/>
     <w:unhideWhenUsed/>
     <w:rsid w:val="00EC075C"/>
@@ -4808,9 +5376,9 @@
       <w:u w:val="single"/>
     </w:rPr>
   </w:style>
-  <w:style w:type="table" w:styleId="Tabelraster">
+  <w:style w:type="table" w:styleId="TableGrid">
     <w:name w:val="Table Grid"/>
-    <w:basedOn w:val="Standaardtabel"/>
+    <w:basedOn w:val="TableNormal"/>
     <w:uiPriority w:val="39"/>
     <w:rsid w:val="00A74C59"/>
     <w:pPr>
@@ -4827,9 +5395,9 @@
       </w:tblBorders>
     </w:tblPr>
   </w:style>
-  <w:style w:type="table" w:styleId="Gemiddeldearcering2-accent5">
+  <w:style w:type="table" w:styleId="MediumShading2-Accent5">
     <w:name w:val="Medium Shading 2 Accent 5"/>
-    <w:basedOn w:val="Standaardtabel"/>
+    <w:basedOn w:val="TableNormal"/>
     <w:uiPriority w:val="64"/>
     <w:rsid w:val="00DE260B"/>
     <w:pPr>
@@ -4973,10 +5541,10 @@
       </w:tcPr>
     </w:tblStylePr>
   </w:style>
-  <w:style w:type="character" w:customStyle="1" w:styleId="Kop3Char">
-    <w:name w:val="Kop 3 Char"/>
-    <w:basedOn w:val="Standaardalinea-lettertype"/>
-    <w:link w:val="Kop3"/>
+  <w:style w:type="character" w:customStyle="1" w:styleId="Heading3Char">
+    <w:name w:val="Heading 3 Char"/>
+    <w:basedOn w:val="DefaultParagraphFont"/>
+    <w:link w:val="Heading3"/>
     <w:uiPriority w:val="9"/>
     <w:rsid w:val="007B4E71"/>
     <w:rPr>
@@ -4986,9 +5554,9 @@
       <w:szCs w:val="24"/>
     </w:rPr>
   </w:style>
-  <w:style w:type="character" w:styleId="Verwijzingopmerking">
+  <w:style w:type="character" w:styleId="CommentReference">
     <w:name w:val="annotation reference"/>
-    <w:basedOn w:val="Standaardalinea-lettertype"/>
+    <w:basedOn w:val="DefaultParagraphFont"/>
     <w:uiPriority w:val="99"/>
     <w:semiHidden/>
     <w:unhideWhenUsed/>
@@ -4998,10 +5566,10 @@
       <w:szCs w:val="16"/>
     </w:rPr>
   </w:style>
-  <w:style w:type="paragraph" w:styleId="Tekstopmerking">
+  <w:style w:type="paragraph" w:styleId="CommentText">
     <w:name w:val="annotation text"/>
-    <w:basedOn w:val="Standaard"/>
-    <w:link w:val="TekstopmerkingChar"/>
+    <w:basedOn w:val="Normal"/>
+    <w:link w:val="CommentTextChar"/>
     <w:uiPriority w:val="99"/>
     <w:semiHidden/>
     <w:unhideWhenUsed/>
@@ -5014,10 +5582,10 @@
       <w:szCs w:val="20"/>
     </w:rPr>
   </w:style>
-  <w:style w:type="character" w:customStyle="1" w:styleId="TekstopmerkingChar">
-    <w:name w:val="Tekst opmerking Char"/>
-    <w:basedOn w:val="Standaardalinea-lettertype"/>
-    <w:link w:val="Tekstopmerking"/>
+  <w:style w:type="character" w:customStyle="1" w:styleId="CommentTextChar">
+    <w:name w:val="Comment Text Char"/>
+    <w:basedOn w:val="DefaultParagraphFont"/>
+    <w:link w:val="CommentText"/>
     <w:uiPriority w:val="99"/>
     <w:semiHidden/>
     <w:rsid w:val="00000005"/>
@@ -5027,11 +5595,11 @@
       <w:szCs w:val="20"/>
     </w:rPr>
   </w:style>
-  <w:style w:type="paragraph" w:styleId="Onderwerpvanopmerking">
+  <w:style w:type="paragraph" w:styleId="CommentSubject">
     <w:name w:val="annotation subject"/>
-    <w:basedOn w:val="Tekstopmerking"/>
-    <w:next w:val="Tekstopmerking"/>
-    <w:link w:val="OnderwerpvanopmerkingChar"/>
+    <w:basedOn w:val="CommentText"/>
+    <w:next w:val="CommentText"/>
+    <w:link w:val="CommentSubjectChar"/>
     <w:uiPriority w:val="99"/>
     <w:semiHidden/>
     <w:unhideWhenUsed/>
@@ -5041,10 +5609,10 @@
       <w:bCs/>
     </w:rPr>
   </w:style>
-  <w:style w:type="character" w:customStyle="1" w:styleId="OnderwerpvanopmerkingChar">
-    <w:name w:val="Onderwerp van opmerking Char"/>
-    <w:basedOn w:val="TekstopmerkingChar"/>
-    <w:link w:val="Onderwerpvanopmerking"/>
+  <w:style w:type="character" w:customStyle="1" w:styleId="CommentSubjectChar">
+    <w:name w:val="Comment Subject Char"/>
+    <w:basedOn w:val="CommentTextChar"/>
+    <w:link w:val="CommentSubject"/>
     <w:uiPriority w:val="99"/>
     <w:semiHidden/>
     <w:rsid w:val="00000005"/>
@@ -5056,10 +5624,10 @@
       <w:szCs w:val="20"/>
     </w:rPr>
   </w:style>
-  <w:style w:type="paragraph" w:styleId="Ballontekst">
+  <w:style w:type="paragraph" w:styleId="BalloonText">
     <w:name w:val="Balloon Text"/>
-    <w:basedOn w:val="Standaard"/>
-    <w:link w:val="BallontekstChar"/>
+    <w:basedOn w:val="Normal"/>
+    <w:link w:val="BalloonTextChar"/>
     <w:uiPriority w:val="99"/>
     <w:semiHidden/>
     <w:unhideWhenUsed/>
@@ -5073,10 +5641,10 @@
       <w:szCs w:val="18"/>
     </w:rPr>
   </w:style>
-  <w:style w:type="character" w:customStyle="1" w:styleId="BallontekstChar">
-    <w:name w:val="Ballontekst Char"/>
-    <w:basedOn w:val="Standaardalinea-lettertype"/>
-    <w:link w:val="Ballontekst"/>
+  <w:style w:type="character" w:customStyle="1" w:styleId="BalloonTextChar">
+    <w:name w:val="Balloon Text Char"/>
+    <w:basedOn w:val="DefaultParagraphFont"/>
+    <w:link w:val="BalloonText"/>
     <w:uiPriority w:val="99"/>
     <w:semiHidden/>
     <w:rsid w:val="00000005"/>
@@ -5084,6 +5652,31 @@
       <w:rFonts w:ascii="Segoe UI" w:hAnsi="Segoe UI" w:cs="Segoe UI"/>
       <w:sz w:val="18"/>
       <w:szCs w:val="18"/>
+    </w:rPr>
+  </w:style>
+  <w:style w:type="character" w:styleId="Strong">
+    <w:name w:val="Strong"/>
+    <w:basedOn w:val="DefaultParagraphFont"/>
+    <w:uiPriority w:val="22"/>
+    <w:qFormat/>
+    <w:rsid w:val="002715B8"/>
+    <w:rPr>
+      <w:b/>
+      <w:bCs/>
+    </w:rPr>
+  </w:style>
+  <w:style w:type="character" w:customStyle="1" w:styleId="Heading4Char">
+    <w:name w:val="Heading 4 Char"/>
+    <w:basedOn w:val="DefaultParagraphFont"/>
+    <w:link w:val="Heading4"/>
+    <w:uiPriority w:val="9"/>
+    <w:rsid w:val="00E1677C"/>
+    <w:rPr>
+      <w:rFonts w:asciiTheme="majorHAnsi" w:eastAsiaTheme="majorEastAsia" w:hAnsiTheme="majorHAnsi" w:cstheme="majorBidi"/>
+      <w:i/>
+      <w:iCs/>
+      <w:color w:val="2E74B5" w:themeColor="accent1" w:themeShade="BF"/>
+      <w:sz w:val="24"/>
     </w:rPr>
   </w:style>
 </w:styles>
@@ -5374,7 +5967,7 @@
 </file>
 
 <file path=customXml/itemProps2.xml><?xml version="1.0" encoding="utf-8"?>
-<ds:datastoreItem xmlns:ds="http://schemas.openxmlformats.org/officeDocument/2006/customXml" ds:itemID="{2929E74A-99E1-44EF-84E6-F8BD59824CA4}">
+<ds:datastoreItem xmlns:ds="http://schemas.openxmlformats.org/officeDocument/2006/customXml" ds:itemID="{329916DC-A420-4892-8B42-99B755090D4D}">
   <ds:schemaRefs>
     <ds:schemaRef ds:uri="http://schemas.openxmlformats.org/officeDocument/2006/bibliography"/>
   </ds:schemaRefs>
